--- a/.5 sem 21 fall/._электрические машины/_лабы/АДФР.docx
+++ b/.5 sem 21 fall/._электрические машины/_лабы/АДФР.docx
@@ -1,6 +1,6 @@
 
 <file path=word/document.xml><?xml version="1.0" encoding="utf-8"?>
-<w:document xmlns:wpc="http://schemas.microsoft.com/office/word/2010/wordprocessingCanvas" xmlns:cx="http://schemas.microsoft.com/office/drawing/2014/chartex" xmlns:cx1="http://schemas.microsoft.com/office/drawing/2015/9/8/chartex" xmlns:mc="http://schemas.openxmlformats.org/markup-compatibility/2006" xmlns:o="urn:schemas-microsoft-com:office:office" xmlns:r="http://schemas.openxmlformats.org/officeDocument/2006/relationships" xmlns:m="http://schemas.openxmlformats.org/officeDocument/2006/math" xmlns:v="urn:schemas-microsoft-com:vml" xmlns:wp14="http://schemas.microsoft.com/office/word/2010/wordprocessingDrawing" xmlns:wp="http://schemas.openxmlformats.org/drawingml/2006/wordprocessingDrawing" xmlns:w10="urn:schemas-microsoft-com:office:word" xmlns:w="http://schemas.openxmlformats.org/wordprocessingml/2006/main" xmlns:w14="http://schemas.microsoft.com/office/word/2010/wordml" xmlns:w15="http://schemas.microsoft.com/office/word/2012/wordml" xmlns:w16se="http://schemas.microsoft.com/office/word/2015/wordml/symex" xmlns:wpg="http://schemas.microsoft.com/office/word/2010/wordprocessingGroup" xmlns:wpi="http://schemas.microsoft.com/office/word/2010/wordprocessingInk" xmlns:wne="http://schemas.microsoft.com/office/word/2006/wordml" xmlns:wps="http://schemas.microsoft.com/office/word/2010/wordprocessingShape" mc:Ignorable="w14 w15 w16se wp14">
+<w:document xmlns:wpc="http://schemas.microsoft.com/office/word/2010/wordprocessingCanvas" xmlns:cx="http://schemas.microsoft.com/office/drawing/2014/chartex" xmlns:cx1="http://schemas.microsoft.com/office/drawing/2015/9/8/chartex" xmlns:cx2="http://schemas.microsoft.com/office/drawing/2015/10/21/chartex" xmlns:cx3="http://schemas.microsoft.com/office/drawing/2016/5/9/chartex" xmlns:cx4="http://schemas.microsoft.com/office/drawing/2016/5/10/chartex" xmlns:cx5="http://schemas.microsoft.com/office/drawing/2016/5/11/chartex" xmlns:cx6="http://schemas.microsoft.com/office/drawing/2016/5/12/chartex" xmlns:cx7="http://schemas.microsoft.com/office/drawing/2016/5/13/chartex" xmlns:cx8="http://schemas.microsoft.com/office/drawing/2016/5/14/chartex" xmlns:mc="http://schemas.openxmlformats.org/markup-compatibility/2006" xmlns:aink="http://schemas.microsoft.com/office/drawing/2016/ink" xmlns:am3d="http://schemas.microsoft.com/office/drawing/2017/model3d" xmlns:o="urn:schemas-microsoft-com:office:office" xmlns:r="http://schemas.openxmlformats.org/officeDocument/2006/relationships" xmlns:m="http://schemas.openxmlformats.org/officeDocument/2006/math" xmlns:v="urn:schemas-microsoft-com:vml" xmlns:wp14="http://schemas.microsoft.com/office/word/2010/wordprocessingDrawing" xmlns:wp="http://schemas.openxmlformats.org/drawingml/2006/wordprocessingDrawing" xmlns:w10="urn:schemas-microsoft-com:office:word" xmlns:w="http://schemas.openxmlformats.org/wordprocessingml/2006/main" xmlns:w14="http://schemas.microsoft.com/office/word/2010/wordml" xmlns:w15="http://schemas.microsoft.com/office/word/2012/wordml" xmlns:w16cid="http://schemas.microsoft.com/office/word/2016/wordml/cid" xmlns:w16se="http://schemas.microsoft.com/office/word/2015/wordml/symex" xmlns:wpg="http://schemas.microsoft.com/office/word/2010/wordprocessingGroup" xmlns:wpi="http://schemas.microsoft.com/office/word/2010/wordprocessingInk" xmlns:wne="http://schemas.microsoft.com/office/word/2006/wordml" xmlns:wps="http://schemas.microsoft.com/office/word/2010/wordprocessingShape" mc:Ignorable="w14 w15 w16se w16cid wp14">
   <w:body>
     <w:p>
       <w:pPr>
@@ -72,6 +72,32 @@
         </w:rPr>
         <w:t>Кафедра электропривода</w:t>
       </w:r>
+    </w:p>
+    <w:p>
+      <w:pPr>
+        <w:spacing w:after="0" w:line="360" w:lineRule="auto"/>
+        <w:jc w:val="center"/>
+        <w:rPr>
+          <w:rFonts w:ascii="Times New Roman" w:eastAsia="Times New Roman" w:hAnsi="Times New Roman" w:cs="Times New Roman"/>
+          <w:color w:val="000000"/>
+          <w:sz w:val="28"/>
+          <w:szCs w:val="28"/>
+          <w:lang w:eastAsia="ru-RU"/>
+        </w:rPr>
+      </w:pPr>
+    </w:p>
+    <w:p>
+      <w:pPr>
+        <w:spacing w:after="0" w:line="360" w:lineRule="auto"/>
+        <w:jc w:val="center"/>
+        <w:rPr>
+          <w:rFonts w:ascii="Times New Roman" w:eastAsia="Times New Roman" w:hAnsi="Times New Roman" w:cs="Times New Roman"/>
+          <w:color w:val="000000"/>
+          <w:sz w:val="28"/>
+          <w:szCs w:val="28"/>
+          <w:lang w:eastAsia="ru-RU"/>
+        </w:rPr>
+      </w:pPr>
     </w:p>
     <w:p>
       <w:pPr>
@@ -327,7 +353,7 @@
                 <w:sz w:val="28"/>
                 <w:szCs w:val="28"/>
               </w:rPr>
-              <w:t>Мишин И.Г.</w:t>
+              <w:t>Кондратьев С.Е.</w:t>
             </w:r>
             <w:r>
               <w:rPr>
@@ -361,7 +387,47 @@
                 <w:sz w:val="28"/>
                 <w:szCs w:val="28"/>
               </w:rPr>
-              <w:t>Группа ЭП-18-2</w:t>
+              <w:t xml:space="preserve">Группа </w:t>
+            </w:r>
+            <w:r>
+              <w:rPr>
+                <w:rFonts w:ascii="Times New Roman" w:hAnsi="Times New Roman" w:cs="Times New Roman"/>
+                <w:sz w:val="28"/>
+                <w:szCs w:val="28"/>
+              </w:rPr>
+              <w:t>АСМР</w:t>
+            </w:r>
+            <w:r>
+              <w:rPr>
+                <w:rFonts w:ascii="Times New Roman" w:hAnsi="Times New Roman" w:cs="Times New Roman"/>
+                <w:sz w:val="28"/>
+                <w:szCs w:val="28"/>
+              </w:rPr>
+              <w:t>-1</w:t>
+            </w:r>
+            <w:r>
+              <w:rPr>
+                <w:rFonts w:ascii="Times New Roman" w:hAnsi="Times New Roman" w:cs="Times New Roman"/>
+                <w:sz w:val="28"/>
+                <w:szCs w:val="28"/>
+              </w:rPr>
+              <w:t>9</w:t>
+            </w:r>
+            <w:r>
+              <w:rPr>
+                <w:rFonts w:ascii="Times New Roman" w:hAnsi="Times New Roman" w:cs="Times New Roman"/>
+                <w:sz w:val="28"/>
+                <w:szCs w:val="28"/>
+              </w:rPr>
+              <w:t>-</w:t>
+            </w:r>
+            <w:r>
+              <w:rPr>
+                <w:rFonts w:ascii="Times New Roman" w:hAnsi="Times New Roman" w:cs="Times New Roman"/>
+                <w:sz w:val="28"/>
+                <w:szCs w:val="28"/>
+              </w:rPr>
+              <w:t>1</w:t>
             </w:r>
           </w:p>
         </w:tc>
@@ -517,39 +583,6 @@
           <w:lang w:eastAsia="ru-RU"/>
         </w:rPr>
       </w:pPr>
-    </w:p>
-    <w:p>
-      <w:pPr>
-        <w:jc w:val="both"/>
-        <w:rPr>
-          <w:rFonts w:ascii="Times New Roman" w:eastAsia="Times New Roman" w:hAnsi="Times New Roman" w:cs="Times New Roman"/>
-          <w:color w:val="000000"/>
-          <w:sz w:val="28"/>
-          <w:szCs w:val="28"/>
-          <w:lang w:eastAsia="ru-RU"/>
-        </w:rPr>
-      </w:pPr>
-    </w:p>
-    <w:p>
-      <w:pPr>
-        <w:rPr>
-          <w:rFonts w:ascii="Times New Roman" w:eastAsia="Times New Roman" w:hAnsi="Times New Roman" w:cs="Times New Roman"/>
-          <w:color w:val="000000"/>
-          <w:sz w:val="28"/>
-          <w:szCs w:val="28"/>
-          <w:lang w:eastAsia="ru-RU"/>
-        </w:rPr>
-      </w:pPr>
-      <w:r>
-        <w:rPr>
-          <w:rFonts w:ascii="Times New Roman" w:eastAsia="Times New Roman" w:hAnsi="Times New Roman" w:cs="Times New Roman"/>
-          <w:color w:val="000000"/>
-          <w:sz w:val="28"/>
-          <w:szCs w:val="28"/>
-          <w:lang w:eastAsia="ru-RU"/>
-        </w:rPr>
-        <w:tab/>
-      </w:r>
     </w:p>
     <w:p>
       <w:pPr>
@@ -561,6 +594,8 @@
           <w:szCs w:val="28"/>
         </w:rPr>
       </w:pPr>
+      <w:bookmarkStart w:id="0" w:name="_GoBack"/>
+      <w:bookmarkEnd w:id="0"/>
       <w:r>
         <w:rPr>
           <w:rFonts w:ascii="Times New Roman" w:hAnsi="Times New Roman" w:cs="Times New Roman"/>
@@ -759,7 +794,7 @@
           <w:sz w:val="28"/>
           <w:szCs w:val="28"/>
         </w:rPr>
-        <w:object w:dxaOrig="9390" w:dyaOrig="5535">
+        <w:object w:dxaOrig="9390" w:dyaOrig="5535" w14:anchorId="35DF33EE">
           <v:shapetype id="_x0000_t75" coordsize="21600,21600" o:spt="75" o:preferrelative="t" path="m@4@5l@4@11@9@11@9@5xe" filled="f" stroked="f">
             <v:stroke joinstyle="miter"/>
             <v:formulas>
@@ -782,7 +817,7 @@
           <v:shape id="_x0000_i1025" type="#_x0000_t75" style="width:469.6pt;height:277.25pt" o:ole="">
             <v:imagedata r:id="rId8" o:title=""/>
           </v:shape>
-          <o:OLEObject Type="Embed" ProgID="Visio.Drawing.15" ShapeID="_x0000_i1025" DrawAspect="Content" ObjectID="_1669994883" r:id="rId9"/>
+          <o:OLEObject Type="Embed" ProgID="Visio.Drawing.15" ShapeID="_x0000_i1025" DrawAspect="Content" ObjectID="_1699825568" r:id="rId9"/>
         </w:object>
       </w:r>
     </w:p>
@@ -957,11 +992,11 @@
           <w:sz w:val="28"/>
           <w:szCs w:val="28"/>
         </w:rPr>
-        <w:object w:dxaOrig="300" w:dyaOrig="270">
+        <w:object w:dxaOrig="300" w:dyaOrig="270" w14:anchorId="4ED8144A">
           <v:shape id="_x0000_i1026" type="#_x0000_t75" style="width:15.05pt;height:13.95pt" o:ole="">
             <v:imagedata r:id="rId10" o:title=""/>
           </v:shape>
-          <o:OLEObject Type="Embed" ProgID="Equation.DSMT4" ShapeID="_x0000_i1026" DrawAspect="Content" ObjectID="_1669994884" r:id="rId11"/>
+          <o:OLEObject Type="Embed" ProgID="Equation.DSMT4" ShapeID="_x0000_i1026" DrawAspect="Content" ObjectID="_1699825569" r:id="rId11"/>
         </w:object>
       </w:r>
       <w:r>
@@ -978,11 +1013,11 @@
           <w:sz w:val="28"/>
           <w:szCs w:val="28"/>
         </w:rPr>
-        <w:object w:dxaOrig="375" w:dyaOrig="270">
+        <w:object w:dxaOrig="375" w:dyaOrig="270" w14:anchorId="528F4B20">
           <v:shape id="_x0000_i1027" type="#_x0000_t75" style="width:18.25pt;height:13.95pt" o:ole="">
             <v:imagedata r:id="rId12" o:title=""/>
           </v:shape>
-          <o:OLEObject Type="Embed" ProgID="Equation.DSMT4" ShapeID="_x0000_i1027" DrawAspect="Content" ObjectID="_1669994885" r:id="rId13"/>
+          <o:OLEObject Type="Embed" ProgID="Equation.DSMT4" ShapeID="_x0000_i1027" DrawAspect="Content" ObjectID="_1699825570" r:id="rId13"/>
         </w:object>
       </w:r>
       <w:r>
@@ -1065,11 +1100,11 @@
           <w:sz w:val="28"/>
           <w:szCs w:val="28"/>
         </w:rPr>
-        <w:object w:dxaOrig="690" w:dyaOrig="390">
+        <w:object w:dxaOrig="690" w:dyaOrig="390" w14:anchorId="5E41E835">
           <v:shape id="_x0000_i1028" type="#_x0000_t75" style="width:34.4pt;height:19.35pt" o:ole="">
             <v:imagedata r:id="rId14" o:title=""/>
           </v:shape>
-          <o:OLEObject Type="Embed" ProgID="Equation.DSMT4" ShapeID="_x0000_i1028" DrawAspect="Content" ObjectID="_1669994886" r:id="rId15"/>
+          <o:OLEObject Type="Embed" ProgID="Equation.DSMT4" ShapeID="_x0000_i1028" DrawAspect="Content" ObjectID="_1699825571" r:id="rId15"/>
         </w:object>
       </w:r>
       <w:r>
@@ -1143,11 +1178,11 @@
                 <w:sz w:val="28"/>
                 <w:szCs w:val="28"/>
               </w:rPr>
-              <w:object w:dxaOrig="390" w:dyaOrig="390">
+              <w:object w:dxaOrig="390" w:dyaOrig="390" w14:anchorId="21763470">
                 <v:shape id="_x0000_i1029" type="#_x0000_t75" style="width:19.35pt;height:19.35pt" o:ole="">
                   <v:imagedata r:id="rId16" o:title=""/>
                 </v:shape>
-                <o:OLEObject Type="Embed" ProgID="Equation.DSMT4" ShapeID="_x0000_i1029" DrawAspect="Content" ObjectID="_1669994887" r:id="rId17"/>
+                <o:OLEObject Type="Embed" ProgID="Equation.DSMT4" ShapeID="_x0000_i1029" DrawAspect="Content" ObjectID="_1699825572" r:id="rId17"/>
               </w:object>
             </w:r>
           </w:p>
@@ -1199,7 +1234,27 @@
                 <w:sz w:val="28"/>
                 <w:szCs w:val="28"/>
               </w:rPr>
-              <w:t>[Н·м]</w:t>
+              <w:t>[</w:t>
+            </w:r>
+            <w:proofErr w:type="spellStart"/>
+            <w:r>
+              <w:rPr>
+                <w:rFonts w:ascii="Times New Roman" w:hAnsi="Times New Roman" w:cs="Times New Roman"/>
+                <w:iCs/>
+                <w:sz w:val="28"/>
+                <w:szCs w:val="28"/>
+              </w:rPr>
+              <w:t>Н·м</w:t>
+            </w:r>
+            <w:proofErr w:type="spellEnd"/>
+            <w:r>
+              <w:rPr>
+                <w:rFonts w:ascii="Times New Roman" w:hAnsi="Times New Roman" w:cs="Times New Roman"/>
+                <w:iCs/>
+                <w:sz w:val="28"/>
+                <w:szCs w:val="28"/>
+              </w:rPr>
+              <w:t>]</w:t>
             </w:r>
           </w:p>
         </w:tc>
@@ -1753,11 +1808,11 @@
           <w:sz w:val="28"/>
           <w:szCs w:val="28"/>
         </w:rPr>
-        <w:object w:dxaOrig="915" w:dyaOrig="390">
+        <w:object w:dxaOrig="915" w:dyaOrig="390" w14:anchorId="4EC677D7">
           <v:shape id="_x0000_i1030" type="#_x0000_t75" style="width:46.2pt;height:19.35pt" o:ole="">
             <v:imagedata r:id="rId18" o:title=""/>
           </v:shape>
-          <o:OLEObject Type="Embed" ProgID="Equation.DSMT4" ShapeID="_x0000_i1030" DrawAspect="Content" ObjectID="_1669994888" r:id="rId19"/>
+          <o:OLEObject Type="Embed" ProgID="Equation.DSMT4" ShapeID="_x0000_i1030" DrawAspect="Content" ObjectID="_1699825573" r:id="rId19"/>
         </w:object>
       </w:r>
       <w:r>
@@ -1832,11 +1887,11 @@
                 <w:sz w:val="28"/>
                 <w:szCs w:val="28"/>
               </w:rPr>
-              <w:object w:dxaOrig="390" w:dyaOrig="390">
+              <w:object w:dxaOrig="390" w:dyaOrig="390" w14:anchorId="2EF05410">
                 <v:shape id="_x0000_i1031" type="#_x0000_t75" style="width:19.35pt;height:19.35pt" o:ole="">
                   <v:imagedata r:id="rId16" o:title=""/>
                 </v:shape>
-                <o:OLEObject Type="Embed" ProgID="Equation.DSMT4" ShapeID="_x0000_i1031" DrawAspect="Content" ObjectID="_1669994889" r:id="rId20"/>
+                <o:OLEObject Type="Embed" ProgID="Equation.DSMT4" ShapeID="_x0000_i1031" DrawAspect="Content" ObjectID="_1699825574" r:id="rId20"/>
               </w:object>
             </w:r>
           </w:p>
@@ -1890,7 +1945,27 @@
                 <w:sz w:val="28"/>
                 <w:szCs w:val="28"/>
               </w:rPr>
-              <w:t>[Н·м]</w:t>
+              <w:t>[</w:t>
+            </w:r>
+            <w:proofErr w:type="spellStart"/>
+            <w:r>
+              <w:rPr>
+                <w:rFonts w:ascii="Times New Roman" w:hAnsi="Times New Roman" w:cs="Times New Roman"/>
+                <w:iCs/>
+                <w:sz w:val="28"/>
+                <w:szCs w:val="28"/>
+              </w:rPr>
+              <w:t>Н·м</w:t>
+            </w:r>
+            <w:proofErr w:type="spellEnd"/>
+            <w:r>
+              <w:rPr>
+                <w:rFonts w:ascii="Times New Roman" w:hAnsi="Times New Roman" w:cs="Times New Roman"/>
+                <w:iCs/>
+                <w:sz w:val="28"/>
+                <w:szCs w:val="28"/>
+              </w:rPr>
+              <w:t>]</w:t>
             </w:r>
           </w:p>
         </w:tc>
@@ -2462,6 +2537,7 @@
                 <w:szCs w:val="28"/>
               </w:rPr>
             </w:pPr>
+            <w:proofErr w:type="spellStart"/>
             <w:r>
               <w:rPr>
                 <w:rFonts w:ascii="Times New Roman" w:hAnsi="Times New Roman" w:cs="Times New Roman"/>
@@ -2481,6 +2557,7 @@
               </w:rPr>
               <w:t>ab</w:t>
             </w:r>
+            <w:proofErr w:type="spellEnd"/>
           </w:p>
         </w:tc>
         <w:tc>
@@ -2731,6 +2808,7 @@
                 <w:szCs w:val="28"/>
               </w:rPr>
             </w:pPr>
+            <w:proofErr w:type="spellStart"/>
             <w:r>
               <w:rPr>
                 <w:rFonts w:ascii="Times New Roman" w:hAnsi="Times New Roman" w:cs="Times New Roman"/>
@@ -2750,6 +2828,7 @@
               </w:rPr>
               <w:t>bc</w:t>
             </w:r>
+            <w:proofErr w:type="spellEnd"/>
           </w:p>
         </w:tc>
         <w:tc>
@@ -3008,6 +3087,7 @@
                 <w:szCs w:val="28"/>
               </w:rPr>
             </w:pPr>
+            <w:proofErr w:type="spellStart"/>
             <w:r>
               <w:rPr>
                 <w:rFonts w:ascii="Times New Roman" w:hAnsi="Times New Roman" w:cs="Times New Roman"/>
@@ -3027,6 +3107,7 @@
               </w:rPr>
               <w:t>ca</w:t>
             </w:r>
+            <w:proofErr w:type="spellEnd"/>
           </w:p>
         </w:tc>
         <w:tc>
@@ -3285,6 +3366,7 @@
                 <w:szCs w:val="28"/>
               </w:rPr>
             </w:pPr>
+            <w:proofErr w:type="spellStart"/>
             <w:r>
               <w:rPr>
                 <w:rFonts w:ascii="Times New Roman" w:hAnsi="Times New Roman" w:cs="Times New Roman"/>
@@ -3304,6 +3386,7 @@
               </w:rPr>
               <w:t>b</w:t>
             </w:r>
+            <w:proofErr w:type="spellEnd"/>
           </w:p>
         </w:tc>
         <w:tc>
@@ -3546,6 +3629,7 @@
                 <w:szCs w:val="28"/>
               </w:rPr>
             </w:pPr>
+            <w:proofErr w:type="spellStart"/>
             <w:r>
               <w:rPr>
                 <w:rFonts w:ascii="Times New Roman" w:hAnsi="Times New Roman" w:cs="Times New Roman"/>
@@ -3565,6 +3649,7 @@
               </w:rPr>
               <w:t>a</w:t>
             </w:r>
+            <w:proofErr w:type="spellEnd"/>
           </w:p>
         </w:tc>
         <w:tc>
@@ -4101,6 +4186,7 @@
                 <w:lang w:val="en-US"/>
               </w:rPr>
             </w:pPr>
+            <w:proofErr w:type="spellStart"/>
             <w:r>
               <w:rPr>
                 <w:rFonts w:ascii="Times New Roman" w:hAnsi="Times New Roman" w:cs="Times New Roman"/>
@@ -4120,6 +4206,7 @@
               </w:rPr>
               <w:t>c</w:t>
             </w:r>
+            <w:proofErr w:type="spellEnd"/>
           </w:p>
         </w:tc>
         <w:tc>
@@ -5894,11 +5981,11 @@
                 <w:sz w:val="28"/>
                 <w:szCs w:val="28"/>
               </w:rPr>
-              <w:object w:dxaOrig="840" w:dyaOrig="390">
+              <w:object w:dxaOrig="840" w:dyaOrig="390" w14:anchorId="54D5C54D">
                 <v:shape id="_x0000_i1032" type="#_x0000_t75" style="width:41.9pt;height:19.35pt" o:ole="">
                   <v:imagedata r:id="rId21" o:title=""/>
                 </v:shape>
-                <o:OLEObject Type="Embed" ProgID="Equation.DSMT4" ShapeID="_x0000_i1032" DrawAspect="Content" ObjectID="_1669994890" r:id="rId22"/>
+                <o:OLEObject Type="Embed" ProgID="Equation.DSMT4" ShapeID="_x0000_i1032" DrawAspect="Content" ObjectID="_1699825575" r:id="rId22"/>
               </w:object>
             </w:r>
           </w:p>
@@ -6144,11 +6231,11 @@
           <w:sz w:val="28"/>
           <w:szCs w:val="28"/>
         </w:rPr>
-        <w:object w:dxaOrig="4680" w:dyaOrig="720">
+        <w:object w:dxaOrig="4680" w:dyaOrig="720" w14:anchorId="27FEEC7F">
           <v:shape id="_x0000_i1033" type="#_x0000_t75" style="width:234.25pt;height:36.55pt" o:ole="">
             <v:imagedata r:id="rId23" o:title=""/>
           </v:shape>
-          <o:OLEObject Type="Embed" ProgID="Equation.DSMT4" ShapeID="_x0000_i1033" DrawAspect="Content" ObjectID="_1669994891" r:id="rId24"/>
+          <o:OLEObject Type="Embed" ProgID="Equation.DSMT4" ShapeID="_x0000_i1033" DrawAspect="Content" ObjectID="_1699825576" r:id="rId24"/>
         </w:object>
       </w:r>
     </w:p>
@@ -6171,11 +6258,11 @@
           <w:sz w:val="28"/>
           <w:szCs w:val="28"/>
         </w:rPr>
-        <w:object w:dxaOrig="4900" w:dyaOrig="720">
+        <w:object w:dxaOrig="4900" w:dyaOrig="720" w14:anchorId="79C38F96">
           <v:shape id="_x0000_i1034" type="#_x0000_t75" style="width:245pt;height:36.55pt" o:ole="">
             <v:imagedata r:id="rId25" o:title=""/>
           </v:shape>
-          <o:OLEObject Type="Embed" ProgID="Equation.DSMT4" ShapeID="_x0000_i1034" DrawAspect="Content" ObjectID="_1669994892" r:id="rId26"/>
+          <o:OLEObject Type="Embed" ProgID="Equation.DSMT4" ShapeID="_x0000_i1034" DrawAspect="Content" ObjectID="_1699825577" r:id="rId26"/>
         </w:object>
       </w:r>
     </w:p>
@@ -6198,11 +6285,11 @@
           <w:sz w:val="28"/>
           <w:szCs w:val="28"/>
         </w:rPr>
-        <w:object w:dxaOrig="4780" w:dyaOrig="720">
+        <w:object w:dxaOrig="4780" w:dyaOrig="720" w14:anchorId="5E686A52">
           <v:shape id="_x0000_i1035" type="#_x0000_t75" style="width:239.65pt;height:36.55pt" o:ole="">
             <v:imagedata r:id="rId27" o:title=""/>
           </v:shape>
-          <o:OLEObject Type="Embed" ProgID="Equation.DSMT4" ShapeID="_x0000_i1035" DrawAspect="Content" ObjectID="_1669994893" r:id="rId28"/>
+          <o:OLEObject Type="Embed" ProgID="Equation.DSMT4" ShapeID="_x0000_i1035" DrawAspect="Content" ObjectID="_1699825578" r:id="rId28"/>
         </w:object>
       </w:r>
     </w:p>
@@ -6225,11 +6312,11 @@
           <w:sz w:val="28"/>
           <w:szCs w:val="28"/>
         </w:rPr>
-        <w:object w:dxaOrig="4580" w:dyaOrig="720">
+        <w:object w:dxaOrig="4580" w:dyaOrig="720" w14:anchorId="66C3BD4E">
           <v:shape id="_x0000_i1036" type="#_x0000_t75" style="width:229.95pt;height:36.55pt" o:ole="">
             <v:imagedata r:id="rId29" o:title=""/>
           </v:shape>
-          <o:OLEObject Type="Embed" ProgID="Equation.DSMT4" ShapeID="_x0000_i1036" DrawAspect="Content" ObjectID="_1669994894" r:id="rId30"/>
+          <o:OLEObject Type="Embed" ProgID="Equation.DSMT4" ShapeID="_x0000_i1036" DrawAspect="Content" ObjectID="_1699825579" r:id="rId30"/>
         </w:object>
       </w:r>
     </w:p>
@@ -6252,11 +6339,11 @@
           <w:sz w:val="28"/>
           <w:szCs w:val="28"/>
         </w:rPr>
-        <w:object w:dxaOrig="4640" w:dyaOrig="720">
+        <w:object w:dxaOrig="4640" w:dyaOrig="720" w14:anchorId="7E423A4A">
           <v:shape id="_x0000_i1037" type="#_x0000_t75" style="width:232.1pt;height:36.55pt" o:ole="">
             <v:imagedata r:id="rId31" o:title=""/>
           </v:shape>
-          <o:OLEObject Type="Embed" ProgID="Equation.DSMT4" ShapeID="_x0000_i1037" DrawAspect="Content" ObjectID="_1669994895" r:id="rId32"/>
+          <o:OLEObject Type="Embed" ProgID="Equation.DSMT4" ShapeID="_x0000_i1037" DrawAspect="Content" ObjectID="_1699825580" r:id="rId32"/>
         </w:object>
       </w:r>
     </w:p>
@@ -6279,11 +6366,11 @@
           <w:sz w:val="28"/>
           <w:szCs w:val="28"/>
         </w:rPr>
-        <w:object w:dxaOrig="4680" w:dyaOrig="720">
+        <w:object w:dxaOrig="4680" w:dyaOrig="720" w14:anchorId="4DC32ABC">
           <v:shape id="_x0000_i1038" type="#_x0000_t75" style="width:234.25pt;height:36.55pt" o:ole="">
             <v:imagedata r:id="rId33" o:title=""/>
           </v:shape>
-          <o:OLEObject Type="Embed" ProgID="Equation.DSMT4" ShapeID="_x0000_i1038" DrawAspect="Content" ObjectID="_1669994896" r:id="rId34"/>
+          <o:OLEObject Type="Embed" ProgID="Equation.DSMT4" ShapeID="_x0000_i1038" DrawAspect="Content" ObjectID="_1699825581" r:id="rId34"/>
         </w:object>
       </w:r>
     </w:p>
@@ -6296,11 +6383,11 @@
         <w:rPr>
           <w:position w:val="-28"/>
         </w:rPr>
-        <w:object w:dxaOrig="5679" w:dyaOrig="720">
+        <w:object w:dxaOrig="5679" w:dyaOrig="720" w14:anchorId="534B3FE5">
           <v:shape id="_x0000_i1039" type="#_x0000_t75" style="width:283.7pt;height:36.55pt" o:ole="">
             <v:imagedata r:id="rId35" o:title=""/>
           </v:shape>
-          <o:OLEObject Type="Embed" ProgID="Equation.DSMT4" ShapeID="_x0000_i1039" DrawAspect="Content" ObjectID="_1669994897" r:id="rId36"/>
+          <o:OLEObject Type="Embed" ProgID="Equation.DSMT4" ShapeID="_x0000_i1039" DrawAspect="Content" ObjectID="_1699825582" r:id="rId36"/>
         </w:object>
       </w:r>
     </w:p>
@@ -6313,11 +6400,11 @@
         <w:rPr>
           <w:position w:val="-28"/>
         </w:rPr>
-        <w:object w:dxaOrig="5480" w:dyaOrig="720">
+        <w:object w:dxaOrig="5480" w:dyaOrig="720" w14:anchorId="08DF069E">
           <v:shape id="_x0000_i1040" type="#_x0000_t75" style="width:274.05pt;height:36.55pt" o:ole="">
             <v:imagedata r:id="rId37" o:title=""/>
           </v:shape>
-          <o:OLEObject Type="Embed" ProgID="Equation.DSMT4" ShapeID="_x0000_i1040" DrawAspect="Content" ObjectID="_1669994898" r:id="rId38"/>
+          <o:OLEObject Type="Embed" ProgID="Equation.DSMT4" ShapeID="_x0000_i1040" DrawAspect="Content" ObjectID="_1699825583" r:id="rId38"/>
         </w:object>
       </w:r>
     </w:p>
@@ -6330,11 +6417,11 @@
         <w:rPr>
           <w:position w:val="-28"/>
         </w:rPr>
-        <w:object w:dxaOrig="5500" w:dyaOrig="720">
+        <w:object w:dxaOrig="5500" w:dyaOrig="720" w14:anchorId="6F0D8761">
           <v:shape id="_x0000_i1041" type="#_x0000_t75" style="width:275.1pt;height:36.55pt" o:ole="">
             <v:imagedata r:id="rId39" o:title=""/>
           </v:shape>
-          <o:OLEObject Type="Embed" ProgID="Equation.DSMT4" ShapeID="_x0000_i1041" DrawAspect="Content" ObjectID="_1669994899" r:id="rId40"/>
+          <o:OLEObject Type="Embed" ProgID="Equation.DSMT4" ShapeID="_x0000_i1041" DrawAspect="Content" ObjectID="_1699825584" r:id="rId40"/>
         </w:object>
       </w:r>
     </w:p>
@@ -6347,11 +6434,11 @@
         <w:rPr>
           <w:position w:val="-28"/>
         </w:rPr>
-        <w:object w:dxaOrig="4599" w:dyaOrig="720">
+        <w:object w:dxaOrig="4599" w:dyaOrig="720" w14:anchorId="750F85FA">
           <v:shape id="_x0000_i1042" type="#_x0000_t75" style="width:229.95pt;height:36.55pt" o:ole="">
             <v:imagedata r:id="rId41" o:title=""/>
           </v:shape>
-          <o:OLEObject Type="Embed" ProgID="Equation.DSMT4" ShapeID="_x0000_i1042" DrawAspect="Content" ObjectID="_1669994900" r:id="rId42"/>
+          <o:OLEObject Type="Embed" ProgID="Equation.DSMT4" ShapeID="_x0000_i1042" DrawAspect="Content" ObjectID="_1699825585" r:id="rId42"/>
         </w:object>
       </w:r>
     </w:p>
@@ -6364,11 +6451,11 @@
         <w:rPr>
           <w:position w:val="-28"/>
         </w:rPr>
-        <w:object w:dxaOrig="5760" w:dyaOrig="720">
+        <w:object w:dxaOrig="5760" w:dyaOrig="720" w14:anchorId="6F93BDD4">
           <v:shape id="_x0000_i1043" type="#_x0000_t75" style="width:4in;height:36.55pt" o:ole="">
             <v:imagedata r:id="rId43" o:title=""/>
           </v:shape>
-          <o:OLEObject Type="Embed" ProgID="Equation.DSMT4" ShapeID="_x0000_i1043" DrawAspect="Content" ObjectID="_1669994901" r:id="rId44"/>
+          <o:OLEObject Type="Embed" ProgID="Equation.DSMT4" ShapeID="_x0000_i1043" DrawAspect="Content" ObjectID="_1699825586" r:id="rId44"/>
         </w:object>
       </w:r>
     </w:p>
@@ -6381,11 +6468,11 @@
         <w:rPr>
           <w:position w:val="-28"/>
         </w:rPr>
-        <w:object w:dxaOrig="5700" w:dyaOrig="720">
+        <w:object w:dxaOrig="5700" w:dyaOrig="720" w14:anchorId="11E67185">
           <v:shape id="_x0000_i1044" type="#_x0000_t75" style="width:284.8pt;height:36.55pt" o:ole="">
             <v:imagedata r:id="rId45" o:title=""/>
           </v:shape>
-          <o:OLEObject Type="Embed" ProgID="Equation.DSMT4" ShapeID="_x0000_i1044" DrawAspect="Content" ObjectID="_1669994902" r:id="rId46"/>
+          <o:OLEObject Type="Embed" ProgID="Equation.DSMT4" ShapeID="_x0000_i1044" DrawAspect="Content" ObjectID="_1699825587" r:id="rId46"/>
         </w:object>
       </w:r>
     </w:p>
@@ -6408,11 +6495,11 @@
           <w:sz w:val="28"/>
           <w:szCs w:val="28"/>
         </w:rPr>
-        <w:object w:dxaOrig="9460" w:dyaOrig="4700">
+        <w:object w:dxaOrig="9460" w:dyaOrig="4700" w14:anchorId="509DA666">
           <v:shape id="_x0000_i1045" type="#_x0000_t75" style="width:473.9pt;height:234.25pt" o:ole="">
             <v:imagedata r:id="rId47" o:title=""/>
           </v:shape>
-          <o:OLEObject Type="Embed" ProgID="Equation.DSMT4" ShapeID="_x0000_i1045" DrawAspect="Content" ObjectID="_1669994903" r:id="rId48"/>
+          <o:OLEObject Type="Embed" ProgID="Equation.DSMT4" ShapeID="_x0000_i1045" DrawAspect="Content" ObjectID="_1699825588" r:id="rId48"/>
         </w:object>
       </w:r>
     </w:p>
@@ -6425,11 +6512,11 @@
         <w:rPr>
           <w:position w:val="-2"/>
         </w:rPr>
-        <w:object w:dxaOrig="3900" w:dyaOrig="5300">
+        <w:object w:dxaOrig="3900" w:dyaOrig="5300" w14:anchorId="4B0581E7">
           <v:shape id="_x0000_i1046" type="#_x0000_t75" style="width:194.5pt;height:264.35pt" o:ole="">
             <v:imagedata r:id="rId49" o:title=""/>
           </v:shape>
-          <o:OLEObject Type="Embed" ProgID="Equation.DSMT4" ShapeID="_x0000_i1046" DrawAspect="Content" ObjectID="_1669994904" r:id="rId50"/>
+          <o:OLEObject Type="Embed" ProgID="Equation.DSMT4" ShapeID="_x0000_i1046" DrawAspect="Content" ObjectID="_1699825589" r:id="rId50"/>
         </w:object>
       </w:r>
     </w:p>
@@ -6556,6 +6643,7 @@
                 <w:szCs w:val="28"/>
               </w:rPr>
             </w:pPr>
+            <w:proofErr w:type="spellStart"/>
             <w:r>
               <w:rPr>
                 <w:rFonts w:ascii="Times New Roman" w:eastAsia="Times New Roman" w:hAnsi="Times New Roman" w:cs="Times New Roman"/>
@@ -6577,6 +6665,7 @@
               </w:rPr>
               <w:t>ab</w:t>
             </w:r>
+            <w:proofErr w:type="spellEnd"/>
           </w:p>
         </w:tc>
         <w:tc>
@@ -6855,6 +6944,7 @@
                 <w:szCs w:val="28"/>
               </w:rPr>
             </w:pPr>
+            <w:proofErr w:type="spellStart"/>
             <w:r>
               <w:rPr>
                 <w:rFonts w:ascii="Times New Roman" w:eastAsia="Times New Roman" w:hAnsi="Times New Roman" w:cs="Times New Roman"/>
@@ -6876,6 +6966,7 @@
               </w:rPr>
               <w:t>bc</w:t>
             </w:r>
+            <w:proofErr w:type="spellEnd"/>
           </w:p>
         </w:tc>
         <w:tc>
@@ -7154,6 +7245,7 @@
                 <w:szCs w:val="28"/>
               </w:rPr>
             </w:pPr>
+            <w:proofErr w:type="spellStart"/>
             <w:r>
               <w:rPr>
                 <w:rFonts w:ascii="Times New Roman" w:eastAsia="Times New Roman" w:hAnsi="Times New Roman" w:cs="Times New Roman"/>
@@ -7175,6 +7267,7 @@
               </w:rPr>
               <w:t>ca</w:t>
             </w:r>
+            <w:proofErr w:type="spellEnd"/>
           </w:p>
         </w:tc>
         <w:tc>
@@ -7461,6 +7554,7 @@
                 <w:szCs w:val="28"/>
               </w:rPr>
             </w:pPr>
+            <w:proofErr w:type="spellStart"/>
             <w:r>
               <w:rPr>
                 <w:rFonts w:ascii="Times New Roman" w:eastAsia="Times New Roman" w:hAnsi="Times New Roman" w:cs="Times New Roman"/>
@@ -7482,6 +7576,7 @@
               </w:rPr>
               <w:t>b</w:t>
             </w:r>
+            <w:proofErr w:type="spellEnd"/>
           </w:p>
         </w:tc>
         <w:tc>
@@ -7760,6 +7855,7 @@
                 <w:szCs w:val="28"/>
               </w:rPr>
             </w:pPr>
+            <w:proofErr w:type="spellStart"/>
             <w:r>
               <w:rPr>
                 <w:rFonts w:ascii="Times New Roman" w:eastAsia="Times New Roman" w:hAnsi="Times New Roman" w:cs="Times New Roman"/>
@@ -7781,6 +7877,7 @@
               </w:rPr>
               <w:t>a</w:t>
             </w:r>
+            <w:proofErr w:type="spellEnd"/>
           </w:p>
         </w:tc>
         <w:tc>
@@ -8603,6 +8700,7 @@
                 <w:lang w:val="en-US"/>
               </w:rPr>
             </w:pPr>
+            <w:proofErr w:type="spellStart"/>
             <w:r>
               <w:rPr>
                 <w:rFonts w:ascii="Times New Roman" w:eastAsia="Times New Roman" w:hAnsi="Times New Roman" w:cs="Times New Roman"/>
@@ -8624,6 +8722,7 @@
               </w:rPr>
               <w:t>c</w:t>
             </w:r>
+            <w:proofErr w:type="spellEnd"/>
           </w:p>
         </w:tc>
         <w:tc>
@@ -9448,6 +9547,7 @@
                 <w:szCs w:val="28"/>
               </w:rPr>
             </w:pPr>
+            <w:proofErr w:type="spellStart"/>
             <w:r>
               <w:rPr>
                 <w:rFonts w:ascii="Times New Roman" w:eastAsia="Times New Roman" w:hAnsi="Times New Roman" w:cs="Times New Roman"/>
@@ -9469,6 +9569,7 @@
               </w:rPr>
               <w:t>к</w:t>
             </w:r>
+            <w:proofErr w:type="spellEnd"/>
             <w:r>
               <w:rPr>
                 <w:rFonts w:ascii="Times New Roman" w:eastAsia="Times New Roman" w:hAnsi="Times New Roman" w:cs="Times New Roman"/>
@@ -9758,6 +9859,7 @@
                 <w:lang w:val="en-US"/>
               </w:rPr>
             </w:pPr>
+            <w:proofErr w:type="spellStart"/>
             <w:r>
               <w:rPr>
                 <w:rFonts w:ascii="Times New Roman" w:eastAsia="Times New Roman" w:hAnsi="Times New Roman" w:cs="Times New Roman"/>
@@ -9779,6 +9881,7 @@
               </w:rPr>
               <w:t>к</w:t>
             </w:r>
+            <w:proofErr w:type="spellEnd"/>
             <w:r>
               <w:rPr>
                 <w:rFonts w:ascii="Times New Roman" w:eastAsia="Times New Roman" w:hAnsi="Times New Roman" w:cs="Times New Roman"/>
@@ -10068,6 +10171,7 @@
                 <w:lang w:val="en-US"/>
               </w:rPr>
             </w:pPr>
+            <w:proofErr w:type="spellStart"/>
             <w:r>
               <w:rPr>
                 <w:rFonts w:ascii="Times New Roman" w:eastAsia="Times New Roman" w:hAnsi="Times New Roman" w:cs="Times New Roman"/>
@@ -10089,6 +10193,7 @@
               </w:rPr>
               <w:t>к</w:t>
             </w:r>
+            <w:proofErr w:type="spellEnd"/>
             <w:r>
               <w:rPr>
                 <w:rFonts w:ascii="Times New Roman" w:eastAsia="Times New Roman" w:hAnsi="Times New Roman" w:cs="Times New Roman"/>
@@ -10378,6 +10483,7 @@
                 <w:lang w:val="en-US"/>
               </w:rPr>
             </w:pPr>
+            <w:proofErr w:type="spellStart"/>
             <w:r>
               <w:rPr>
                 <w:rFonts w:ascii="Times New Roman" w:eastAsia="Times New Roman" w:hAnsi="Times New Roman" w:cs="Times New Roman"/>
@@ -10399,6 +10505,7 @@
               </w:rPr>
               <w:t>к</w:t>
             </w:r>
+            <w:proofErr w:type="spellEnd"/>
             <w:r>
               <w:rPr>
                 <w:rFonts w:ascii="Times New Roman" w:eastAsia="Times New Roman" w:hAnsi="Times New Roman" w:cs="Times New Roman"/>
@@ -10417,7 +10524,18 @@
                 <w:szCs w:val="28"/>
                 <w:lang w:val="en-US"/>
               </w:rPr>
-              <w:t xml:space="preserve"> I</w:t>
+              <w:t xml:space="preserve"> </w:t>
+            </w:r>
+            <w:proofErr w:type="spellStart"/>
+            <w:r>
+              <w:rPr>
+                <w:rFonts w:ascii="Times New Roman" w:eastAsia="Times New Roman" w:hAnsi="Times New Roman" w:cs="Times New Roman"/>
+                <w:color w:val="000000"/>
+                <w:sz w:val="28"/>
+                <w:szCs w:val="28"/>
+                <w:lang w:val="en-US"/>
+              </w:rPr>
+              <w:t>I</w:t>
             </w:r>
             <w:r>
               <w:rPr>
@@ -10430,6 +10548,7 @@
               </w:rPr>
               <w:t>к</w:t>
             </w:r>
+            <w:proofErr w:type="spellEnd"/>
             <w:r>
               <w:rPr>
                 <w:rFonts w:ascii="Times New Roman" w:eastAsia="Times New Roman" w:hAnsi="Times New Roman" w:cs="Times New Roman"/>
@@ -10725,11 +10844,11 @@
                 <w:sz w:val="28"/>
                 <w:szCs w:val="28"/>
               </w:rPr>
-              <w:object w:dxaOrig="765" w:dyaOrig="390">
+              <w:object w:dxaOrig="765" w:dyaOrig="390" w14:anchorId="2D555582">
                 <v:shape id="_x0000_i1047" type="#_x0000_t75" style="width:38.7pt;height:19.35pt" o:ole="">
                   <v:imagedata r:id="rId51" o:title=""/>
                 </v:shape>
-                <o:OLEObject Type="Embed" ProgID="Equation.DSMT4" ShapeID="_x0000_i1047" DrawAspect="Content" ObjectID="_1669994905" r:id="rId52"/>
+                <o:OLEObject Type="Embed" ProgID="Equation.DSMT4" ShapeID="_x0000_i1047" DrawAspect="Content" ObjectID="_1699825590" r:id="rId52"/>
               </w:object>
             </w:r>
           </w:p>
@@ -10984,11 +11103,11 @@
           <w:position w:val="-216"/>
           <w:sz w:val="28"/>
         </w:rPr>
-        <w:object w:dxaOrig="6259" w:dyaOrig="4459">
+        <w:object w:dxaOrig="6259" w:dyaOrig="4459" w14:anchorId="3DBE26DB">
           <v:shape id="_x0000_i1048" type="#_x0000_t75" style="width:312.7pt;height:222.45pt" o:ole="">
             <v:imagedata r:id="rId53" o:title=""/>
           </v:shape>
-          <o:OLEObject Type="Embed" ProgID="Equation.DSMT4" ShapeID="_x0000_i1048" DrawAspect="Content" ObjectID="_1669994906" r:id="rId54"/>
+          <o:OLEObject Type="Embed" ProgID="Equation.DSMT4" ShapeID="_x0000_i1048" DrawAspect="Content" ObjectID="_1699825591" r:id="rId54"/>
         </w:object>
       </w:r>
     </w:p>
@@ -11001,11 +11120,11 @@
         <w:rPr>
           <w:position w:val="-216"/>
         </w:rPr>
-        <w:object w:dxaOrig="5300" w:dyaOrig="4459">
+        <w:object w:dxaOrig="5300" w:dyaOrig="4459" w14:anchorId="42E5761A">
           <v:shape id="_x0000_i1049" type="#_x0000_t75" style="width:245pt;height:205.25pt" o:ole="">
             <v:imagedata r:id="rId55" o:title=""/>
           </v:shape>
-          <o:OLEObject Type="Embed" ProgID="Equation.DSMT4" ShapeID="_x0000_i1049" DrawAspect="Content" ObjectID="_1669994907" r:id="rId56"/>
+          <o:OLEObject Type="Embed" ProgID="Equation.DSMT4" ShapeID="_x0000_i1049" DrawAspect="Content" ObjectID="_1699825592" r:id="rId56"/>
         </w:object>
       </w:r>
     </w:p>
@@ -11018,11 +11137,11 @@
         <w:rPr>
           <w:position w:val="-228"/>
         </w:rPr>
-        <w:object w:dxaOrig="9380" w:dyaOrig="4700">
+        <w:object w:dxaOrig="9380" w:dyaOrig="4700" w14:anchorId="77F0956A">
           <v:shape id="_x0000_i1050" type="#_x0000_t75" style="width:448.1pt;height:224.6pt" o:ole="">
             <v:imagedata r:id="rId57" o:title=""/>
           </v:shape>
-          <o:OLEObject Type="Embed" ProgID="Equation.DSMT4" ShapeID="_x0000_i1050" DrawAspect="Content" ObjectID="_1669994908" r:id="rId58"/>
+          <o:OLEObject Type="Embed" ProgID="Equation.DSMT4" ShapeID="_x0000_i1050" DrawAspect="Content" ObjectID="_1699825593" r:id="rId58"/>
         </w:object>
       </w:r>
     </w:p>
@@ -11035,11 +11154,11 @@
         <w:rPr>
           <w:position w:val="-2"/>
         </w:rPr>
-        <w:object w:dxaOrig="4020" w:dyaOrig="5300">
+        <w:object w:dxaOrig="4020" w:dyaOrig="5300" w14:anchorId="63A0F8C5">
           <v:shape id="_x0000_i1051" type="#_x0000_t75" style="width:188.05pt;height:247.15pt" o:ole="">
             <v:imagedata r:id="rId59" o:title=""/>
           </v:shape>
-          <o:OLEObject Type="Embed" ProgID="Equation.DSMT4" ShapeID="_x0000_i1051" DrawAspect="Content" ObjectID="_1669994909" r:id="rId60"/>
+          <o:OLEObject Type="Embed" ProgID="Equation.DSMT4" ShapeID="_x0000_i1051" DrawAspect="Content" ObjectID="_1699825594" r:id="rId60"/>
         </w:object>
       </w:r>
     </w:p>
@@ -11143,6 +11262,7 @@
                 <w:szCs w:val="28"/>
               </w:rPr>
             </w:pPr>
+            <w:proofErr w:type="spellStart"/>
             <w:r>
               <w:rPr>
                 <w:rFonts w:ascii="Times New Roman" w:eastAsia="Times New Roman" w:hAnsi="Times New Roman" w:cs="Times New Roman"/>
@@ -11164,6 +11284,7 @@
               </w:rPr>
               <w:t>b</w:t>
             </w:r>
+            <w:proofErr w:type="spellEnd"/>
           </w:p>
         </w:tc>
         <w:tc>
@@ -11421,6 +11542,7 @@
                 <w:szCs w:val="28"/>
               </w:rPr>
             </w:pPr>
+            <w:proofErr w:type="spellStart"/>
             <w:r>
               <w:rPr>
                 <w:rFonts w:ascii="Times New Roman" w:eastAsia="Times New Roman" w:hAnsi="Times New Roman" w:cs="Times New Roman"/>
@@ -11442,6 +11564,7 @@
               </w:rPr>
               <w:t>a</w:t>
             </w:r>
+            <w:proofErr w:type="spellEnd"/>
           </w:p>
         </w:tc>
         <w:tc>
@@ -11994,6 +12117,7 @@
                 <w:szCs w:val="28"/>
               </w:rPr>
             </w:pPr>
+            <w:proofErr w:type="spellStart"/>
             <w:r>
               <w:rPr>
                 <w:rFonts w:ascii="Times New Roman" w:eastAsia="Times New Roman" w:hAnsi="Times New Roman" w:cs="Times New Roman"/>
@@ -12015,6 +12139,7 @@
               </w:rPr>
               <w:t>c</w:t>
             </w:r>
+            <w:proofErr w:type="spellEnd"/>
           </w:p>
         </w:tc>
         <w:tc>
@@ -12903,7 +13028,29 @@
                 <w:sz w:val="28"/>
                 <w:szCs w:val="28"/>
               </w:rPr>
-              <w:t>[Н·м]</w:t>
+              <w:t>[</w:t>
+            </w:r>
+            <w:proofErr w:type="spellStart"/>
+            <w:r>
+              <w:rPr>
+                <w:rFonts w:ascii="Times New Roman" w:eastAsia="Times New Roman" w:hAnsi="Times New Roman" w:cs="Times New Roman"/>
+                <w:iCs/>
+                <w:color w:val="000000"/>
+                <w:sz w:val="28"/>
+                <w:szCs w:val="28"/>
+              </w:rPr>
+              <w:t>Н·м</w:t>
+            </w:r>
+            <w:proofErr w:type="spellEnd"/>
+            <w:r>
+              <w:rPr>
+                <w:rFonts w:ascii="Times New Roman" w:eastAsia="Times New Roman" w:hAnsi="Times New Roman" w:cs="Times New Roman"/>
+                <w:iCs/>
+                <w:color w:val="000000"/>
+                <w:sz w:val="28"/>
+                <w:szCs w:val="28"/>
+              </w:rPr>
+              <w:t>]</w:t>
             </w:r>
           </w:p>
         </w:tc>
@@ -14643,11 +14790,11 @@
                 <w:sz w:val="28"/>
                 <w:szCs w:val="28"/>
               </w:rPr>
-              <w:object w:dxaOrig="690" w:dyaOrig="390">
+              <w:object w:dxaOrig="690" w:dyaOrig="390" w14:anchorId="317481BF">
                 <v:shape id="_x0000_i1052" type="#_x0000_t75" style="width:34.4pt;height:19.35pt" o:ole="">
                   <v:imagedata r:id="rId61" o:title=""/>
                 </v:shape>
-                <o:OLEObject Type="Embed" ProgID="Equation.DSMT4" ShapeID="_x0000_i1052" DrawAspect="Content" ObjectID="_1669994910" r:id="rId62"/>
+                <o:OLEObject Type="Embed" ProgID="Equation.DSMT4" ShapeID="_x0000_i1052" DrawAspect="Content" ObjectID="_1699825595" r:id="rId62"/>
               </w:object>
             </w:r>
           </w:p>
@@ -14904,11 +15051,11 @@
         <w:rPr>
           <w:position w:val="-216"/>
         </w:rPr>
-        <w:object w:dxaOrig="5740" w:dyaOrig="4459">
+        <w:object w:dxaOrig="5740" w:dyaOrig="4459" w14:anchorId="5DA2509B">
           <v:shape id="_x0000_i1053" type="#_x0000_t75" style="width:276.2pt;height:213.85pt" o:ole="">
             <v:imagedata r:id="rId63" o:title=""/>
           </v:shape>
-          <o:OLEObject Type="Embed" ProgID="Equation.DSMT4" ShapeID="_x0000_i1053" DrawAspect="Content" ObjectID="_1669994911" r:id="rId64"/>
+          <o:OLEObject Type="Embed" ProgID="Equation.DSMT4" ShapeID="_x0000_i1053" DrawAspect="Content" ObjectID="_1699825596" r:id="rId64"/>
         </w:object>
       </w:r>
     </w:p>
@@ -14930,11 +15077,11 @@
           <w:sz w:val="28"/>
           <w:szCs w:val="28"/>
         </w:rPr>
-        <w:object w:dxaOrig="4800" w:dyaOrig="14500">
-          <v:shape id="_x0000_i1054" type="#_x0000_t75" style="width:240.7pt;height:725.35pt" o:ole="">
+        <w:object w:dxaOrig="4800" w:dyaOrig="14500" w14:anchorId="36FB2A71">
+          <v:shape id="_x0000_i1054" type="#_x0000_t75" style="width:240.7pt;height:724.85pt" o:ole="">
             <v:imagedata r:id="rId65" o:title=""/>
           </v:shape>
-          <o:OLEObject Type="Embed" ProgID="Equation.DSMT4" ShapeID="_x0000_i1054" DrawAspect="Content" ObjectID="_1669994912" r:id="rId66"/>
+          <o:OLEObject Type="Embed" ProgID="Equation.DSMT4" ShapeID="_x0000_i1054" DrawAspect="Content" ObjectID="_1699825597" r:id="rId66"/>
         </w:object>
       </w:r>
     </w:p>
@@ -15060,7 +15207,7 @@
           <w:lang w:eastAsia="ru-RU"/>
         </w:rPr>
         <w:drawing>
-          <wp:inline distT="0" distB="0" distL="0" distR="0" wp14:anchorId="5836BC7E" wp14:editId="32CE78BA">
+          <wp:inline distT="0" distB="0" distL="0" distR="0" wp14:anchorId="5C980C9D" wp14:editId="5028BB86">
             <wp:extent cx="5591175" cy="2111783"/>
             <wp:effectExtent l="0" t="0" r="0" b="3175"/>
             <wp:docPr id="1" name="Рисунок 1"/>
@@ -15210,11 +15357,11 @@
           <w:sz w:val="28"/>
           <w:szCs w:val="28"/>
         </w:rPr>
-        <w:object w:dxaOrig="1470" w:dyaOrig="390">
+        <w:object w:dxaOrig="1470" w:dyaOrig="390" w14:anchorId="45AEF160">
           <v:shape id="_x0000_i1055" type="#_x0000_t75" style="width:74.15pt;height:19.35pt" o:ole="">
             <v:imagedata r:id="rId68" o:title=""/>
           </v:shape>
-          <o:OLEObject Type="Embed" ProgID="Equation.DSMT4" ShapeID="_x0000_i1055" DrawAspect="Content" ObjectID="_1669994913" r:id="rId69"/>
+          <o:OLEObject Type="Embed" ProgID="Equation.DSMT4" ShapeID="_x0000_i1055" DrawAspect="Content" ObjectID="_1699825598" r:id="rId69"/>
         </w:object>
       </w:r>
       <w:r>
@@ -15234,11 +15381,11 @@
           <w:sz w:val="28"/>
           <w:szCs w:val="28"/>
         </w:rPr>
-        <w:object w:dxaOrig="1965" w:dyaOrig="390">
+        <w:object w:dxaOrig="1965" w:dyaOrig="390" w14:anchorId="636EC6B7">
           <v:shape id="_x0000_i1056" type="#_x0000_t75" style="width:97.8pt;height:19.35pt" o:ole="">
             <v:imagedata r:id="rId70" o:title=""/>
           </v:shape>
-          <o:OLEObject Type="Embed" ProgID="Equation.DSMT4" ShapeID="_x0000_i1056" DrawAspect="Content" ObjectID="_1669994914" r:id="rId71"/>
+          <o:OLEObject Type="Embed" ProgID="Equation.DSMT4" ShapeID="_x0000_i1056" DrawAspect="Content" ObjectID="_1699825599" r:id="rId71"/>
         </w:object>
       </w:r>
       <w:r>
@@ -15312,6 +15459,7 @@
         </w:rPr>
         <w:t xml:space="preserve"> и </w:t>
       </w:r>
+      <w:proofErr w:type="spellStart"/>
       <w:r>
         <w:rPr>
           <w:rFonts w:ascii="Times New Roman" w:eastAsia="Times New Roman" w:hAnsi="Times New Roman" w:cs="Times New Roman"/>
@@ -15324,6 +15472,7 @@
         </w:rPr>
         <w:t>cosφ</w:t>
       </w:r>
+      <w:proofErr w:type="spellEnd"/>
       <w:r>
         <w:rPr>
           <w:rFonts w:ascii="Times New Roman" w:eastAsia="Times New Roman" w:hAnsi="Times New Roman" w:cs="Times New Roman"/>
@@ -15367,6 +15516,7 @@
         </w:rPr>
         <w:t>U</w:t>
       </w:r>
+      <w:proofErr w:type="spellStart"/>
       <w:r>
         <w:rPr>
           <w:rFonts w:ascii="Times New Roman" w:eastAsia="Times New Roman" w:hAnsi="Times New Roman" w:cs="Times New Roman"/>
@@ -15379,6 +15529,7 @@
         </w:rPr>
         <w:t>фн</w:t>
       </w:r>
+      <w:proofErr w:type="spellEnd"/>
       <w:r>
         <w:rPr>
           <w:rFonts w:ascii="Times New Roman" w:eastAsia="Times New Roman" w:hAnsi="Times New Roman" w:cs="Times New Roman"/>
@@ -15415,11 +15566,11 @@
         <w:spacing w:after="0" w:line="360" w:lineRule="auto"/>
       </w:pPr>
       <w:r>
-        <w:object w:dxaOrig="9288" w:dyaOrig="4110">
+        <w:object w:dxaOrig="9288" w:dyaOrig="4110" w14:anchorId="2BCA4854">
           <v:shape id="_x0000_i1057" type="#_x0000_t75" style="width:465.3pt;height:205.25pt" o:ole="">
             <v:imagedata r:id="rId72" o:title=""/>
           </v:shape>
-          <o:OLEObject Type="Embed" ProgID="Visio.Drawing.11" ShapeID="_x0000_i1057" DrawAspect="Content" ObjectID="_1669994915" r:id="rId73"/>
+          <o:OLEObject Type="Embed" ProgID="Visio.Drawing.11" ShapeID="_x0000_i1057" DrawAspect="Content" ObjectID="_1699825600" r:id="rId73"/>
         </w:object>
       </w:r>
     </w:p>
@@ -15480,7 +15631,7 @@
         </w:rPr>
         <w:t>.3. По результатам опыта коро</w:t>
       </w:r>
-      <w:bookmarkStart w:id="0" w:name="bookmark2"/>
+      <w:bookmarkStart w:id="1" w:name="bookmark2"/>
       <w:r>
         <w:rPr>
           <w:rFonts w:ascii="Times New Roman" w:eastAsia="Times New Roman" w:hAnsi="Times New Roman" w:cs="Times New Roman"/>
@@ -15490,7 +15641,7 @@
         </w:rPr>
         <w:t xml:space="preserve">ткого замыкания </w:t>
       </w:r>
-      <w:bookmarkEnd w:id="0"/>
+      <w:bookmarkEnd w:id="1"/>
       <w:r>
         <w:rPr>
           <w:rFonts w:ascii="Times New Roman" w:eastAsia="Times New Roman" w:hAnsi="Times New Roman" w:cs="Times New Roman"/>
@@ -15507,11 +15658,11 @@
           <w:sz w:val="28"/>
           <w:szCs w:val="28"/>
         </w:rPr>
-        <w:object w:dxaOrig="1515" w:dyaOrig="390">
+        <w:object w:dxaOrig="1515" w:dyaOrig="390" w14:anchorId="0A457CEF">
           <v:shape id="_x0000_i1058" type="#_x0000_t75" style="width:75.2pt;height:19.35pt" o:ole="">
             <v:imagedata r:id="rId74" o:title=""/>
           </v:shape>
-          <o:OLEObject Type="Embed" ProgID="Equation.DSMT4" ShapeID="_x0000_i1058" DrawAspect="Content" ObjectID="_1669994916" r:id="rId75"/>
+          <o:OLEObject Type="Embed" ProgID="Equation.DSMT4" ShapeID="_x0000_i1058" DrawAspect="Content" ObjectID="_1699825601" r:id="rId75"/>
         </w:object>
       </w:r>
       <w:r>
@@ -15532,11 +15683,11 @@
           <w:sz w:val="28"/>
           <w:szCs w:val="28"/>
         </w:rPr>
-        <w:object w:dxaOrig="1560" w:dyaOrig="390">
+        <w:object w:dxaOrig="1560" w:dyaOrig="390" w14:anchorId="26D69C11">
           <v:shape id="_x0000_i1059" type="#_x0000_t75" style="width:77.35pt;height:19.35pt" o:ole="">
             <v:imagedata r:id="rId76" o:title=""/>
           </v:shape>
-          <o:OLEObject Type="Embed" ProgID="Equation.DSMT4" ShapeID="_x0000_i1059" DrawAspect="Content" ObjectID="_1669994917" r:id="rId77"/>
+          <o:OLEObject Type="Embed" ProgID="Equation.DSMT4" ShapeID="_x0000_i1059" DrawAspect="Content" ObjectID="_1699825602" r:id="rId77"/>
         </w:object>
       </w:r>
       <w:r>
@@ -15557,11 +15708,11 @@
           <w:sz w:val="28"/>
           <w:szCs w:val="28"/>
         </w:rPr>
-        <w:object w:dxaOrig="1965" w:dyaOrig="390">
+        <w:object w:dxaOrig="1965" w:dyaOrig="390" w14:anchorId="122DF758">
           <v:shape id="_x0000_i1060" type="#_x0000_t75" style="width:97.8pt;height:19.35pt" o:ole="">
             <v:imagedata r:id="rId78" o:title=""/>
           </v:shape>
-          <o:OLEObject Type="Embed" ProgID="Equation.DSMT4" ShapeID="_x0000_i1060" DrawAspect="Content" ObjectID="_1669994918" r:id="rId79"/>
+          <o:OLEObject Type="Embed" ProgID="Equation.DSMT4" ShapeID="_x0000_i1060" DrawAspect="Content" ObjectID="_1699825603" r:id="rId79"/>
         </w:object>
       </w:r>
       <w:r>
@@ -15601,6 +15752,7 @@
         </w:rPr>
         <w:t xml:space="preserve">4. Значения </w:t>
       </w:r>
+      <w:proofErr w:type="spellStart"/>
       <w:r>
         <w:rPr>
           <w:rFonts w:ascii="Times New Roman" w:eastAsia="Times New Roman" w:hAnsi="Times New Roman" w:cs="Times New Roman"/>
@@ -15624,6 +15776,7 @@
         </w:rPr>
         <w:t>к</w:t>
       </w:r>
+      <w:proofErr w:type="spellEnd"/>
       <w:r>
         <w:rPr>
           <w:rFonts w:ascii="Times New Roman" w:eastAsia="Times New Roman" w:hAnsi="Times New Roman" w:cs="Times New Roman"/>
@@ -15633,6 +15786,7 @@
         </w:rPr>
         <w:t xml:space="preserve"> и </w:t>
       </w:r>
+      <w:proofErr w:type="spellStart"/>
       <w:r>
         <w:rPr>
           <w:rFonts w:ascii="Times New Roman" w:eastAsia="Times New Roman" w:hAnsi="Times New Roman" w:cs="Times New Roman"/>
@@ -15645,6 +15799,7 @@
         </w:rPr>
         <w:t>cosφ</w:t>
       </w:r>
+      <w:proofErr w:type="spellEnd"/>
       <w:r>
         <w:rPr>
           <w:rFonts w:ascii="Times New Roman" w:eastAsia="Times New Roman" w:hAnsi="Times New Roman" w:cs="Times New Roman"/>
@@ -15709,6 +15864,7 @@
         </w:rPr>
         <w:t>I</w:t>
       </w:r>
+      <w:proofErr w:type="spellStart"/>
       <w:r>
         <w:rPr>
           <w:rFonts w:ascii="Times New Roman" w:eastAsia="Times New Roman" w:hAnsi="Times New Roman" w:cs="Times New Roman"/>
@@ -15721,6 +15877,7 @@
         </w:rPr>
         <w:t>фн</w:t>
       </w:r>
+      <w:proofErr w:type="spellEnd"/>
       <w:r>
         <w:rPr>
           <w:rFonts w:ascii="Times New Roman" w:eastAsia="Times New Roman" w:hAnsi="Times New Roman" w:cs="Times New Roman"/>
@@ -15767,11 +15924,11 @@
         <w:spacing w:after="0" w:line="360" w:lineRule="auto"/>
       </w:pPr>
       <w:r>
-        <w:object w:dxaOrig="9288" w:dyaOrig="5220">
+        <w:object w:dxaOrig="9288" w:dyaOrig="5220" w14:anchorId="0876A32B">
           <v:shape id="_x0000_i1061" type="#_x0000_t75" style="width:465.3pt;height:261.15pt" o:ole="">
             <v:imagedata r:id="rId80" o:title=""/>
           </v:shape>
-          <o:OLEObject Type="Embed" ProgID="Visio.Drawing.11" ShapeID="_x0000_i1061" DrawAspect="Content" ObjectID="_1669994919" r:id="rId81"/>
+          <o:OLEObject Type="Embed" ProgID="Visio.Drawing.11" ShapeID="_x0000_i1061" DrawAspect="Content" ObjectID="_1699825604" r:id="rId81"/>
         </w:object>
       </w:r>
     </w:p>
@@ -15971,6 +16128,7 @@
                 <w:lang w:eastAsia="ru-RU"/>
               </w:rPr>
             </w:pPr>
+            <w:proofErr w:type="spellStart"/>
             <w:r>
               <w:rPr>
                 <w:rFonts w:ascii="Times New Roman" w:eastAsia="Times New Roman" w:hAnsi="Times New Roman" w:cs="Times New Roman"/>
@@ -15982,6 +16140,7 @@
               </w:rPr>
               <w:t>cosφ</w:t>
             </w:r>
+            <w:proofErr w:type="spellEnd"/>
             <w:r>
               <w:rPr>
                 <w:rFonts w:ascii="Times New Roman" w:eastAsia="Times New Roman" w:hAnsi="Times New Roman" w:cs="Times New Roman"/>
@@ -16086,6 +16245,7 @@
               </w:rPr>
               <w:t>'</w:t>
             </w:r>
+            <w:proofErr w:type="spellStart"/>
             <w:r>
               <w:rPr>
                 <w:rFonts w:ascii="Times New Roman" w:hAnsi="Times New Roman" w:cs="Times New Roman"/>
@@ -16095,6 +16255,7 @@
               </w:rPr>
               <w:t>кф</w:t>
             </w:r>
+            <w:proofErr w:type="spellEnd"/>
             <w:r>
               <w:rPr>
                 <w:rFonts w:ascii="Times New Roman" w:hAnsi="Times New Roman" w:cs="Times New Roman"/>
@@ -16156,6 +16317,7 @@
               </w:rPr>
               <w:t>'</w:t>
             </w:r>
+            <w:proofErr w:type="spellStart"/>
             <w:r>
               <w:rPr>
                 <w:rFonts w:ascii="Times New Roman" w:hAnsi="Times New Roman" w:cs="Times New Roman"/>
@@ -16165,6 +16327,7 @@
               </w:rPr>
               <w:t>кф</w:t>
             </w:r>
+            <w:proofErr w:type="spellEnd"/>
             <w:r>
               <w:rPr>
                 <w:rFonts w:ascii="Times New Roman" w:hAnsi="Times New Roman" w:cs="Times New Roman"/>
@@ -16420,8 +16583,6 @@
               </w:rPr>
               <w:t>18.2</w:t>
             </w:r>
-            <w:bookmarkStart w:id="1" w:name="_GoBack"/>
-            <w:bookmarkEnd w:id="1"/>
           </w:p>
         </w:tc>
         <w:tc>
@@ -16639,6 +16800,7 @@
                 <w:lang w:eastAsia="ru-RU"/>
               </w:rPr>
             </w:pPr>
+            <w:proofErr w:type="spellStart"/>
             <w:r>
               <w:rPr>
                 <w:rFonts w:ascii="Times New Roman" w:eastAsia="Times New Roman" w:hAnsi="Times New Roman" w:cs="Times New Roman"/>
@@ -16658,6 +16820,7 @@
               </w:rPr>
               <w:t>k</w:t>
             </w:r>
+            <w:proofErr w:type="spellEnd"/>
             <w:r>
               <w:rPr>
                 <w:rFonts w:ascii="Times New Roman" w:eastAsia="Times New Roman" w:hAnsi="Times New Roman" w:cs="Times New Roman"/>
@@ -16703,6 +16866,7 @@
                 <w:lang w:eastAsia="ru-RU"/>
               </w:rPr>
             </w:pPr>
+            <w:proofErr w:type="spellStart"/>
             <w:r>
               <w:rPr>
                 <w:rFonts w:ascii="Times New Roman" w:eastAsia="Times New Roman" w:hAnsi="Times New Roman" w:cs="Times New Roman"/>
@@ -16722,6 +16886,7 @@
               </w:rPr>
               <w:t>k</w:t>
             </w:r>
+            <w:proofErr w:type="spellEnd"/>
             <w:r>
               <w:rPr>
                 <w:rFonts w:ascii="Times New Roman" w:eastAsia="Times New Roman" w:hAnsi="Times New Roman" w:cs="Times New Roman"/>
@@ -16767,6 +16932,7 @@
                 <w:lang w:eastAsia="ru-RU"/>
               </w:rPr>
             </w:pPr>
+            <w:proofErr w:type="spellStart"/>
             <w:r>
               <w:rPr>
                 <w:rFonts w:ascii="Times New Roman" w:eastAsia="Times New Roman" w:hAnsi="Times New Roman" w:cs="Times New Roman"/>
@@ -16786,6 +16952,7 @@
               </w:rPr>
               <w:t>k</w:t>
             </w:r>
+            <w:proofErr w:type="spellEnd"/>
             <w:r>
               <w:rPr>
                 <w:rFonts w:ascii="Times New Roman" w:eastAsia="Times New Roman" w:hAnsi="Times New Roman" w:cs="Times New Roman"/>
@@ -17330,6 +17497,7 @@
         </w:rPr>
         <w:t>U</w:t>
       </w:r>
+      <w:proofErr w:type="spellStart"/>
       <w:r>
         <w:rPr>
           <w:rFonts w:ascii="Times New Roman" w:eastAsia="Times New Roman" w:hAnsi="Times New Roman" w:cs="Times New Roman"/>
@@ -17342,6 +17510,7 @@
         </w:rPr>
         <w:t>нф</w:t>
       </w:r>
+      <w:proofErr w:type="spellEnd"/>
       <w:r>
         <w:rPr>
           <w:rFonts w:ascii="Times New Roman" w:eastAsia="Times New Roman" w:hAnsi="Times New Roman" w:cs="Times New Roman"/>
@@ -17815,11 +17984,11 @@
           <w:sz w:val="28"/>
           <w:szCs w:val="28"/>
         </w:rPr>
-        <w:object w:dxaOrig="4740" w:dyaOrig="440">
+        <w:object w:dxaOrig="4740" w:dyaOrig="440" w14:anchorId="4A5E64F0">
           <v:shape id="_x0000_i1062" type="#_x0000_t75" style="width:237.5pt;height:19.35pt" o:ole="">
             <v:imagedata r:id="rId82" o:title=""/>
           </v:shape>
-          <o:OLEObject Type="Embed" ProgID="Equation.DSMT4" ShapeID="_x0000_i1062" DrawAspect="Content" ObjectID="_1669994920" r:id="rId83"/>
+          <o:OLEObject Type="Embed" ProgID="Equation.DSMT4" ShapeID="_x0000_i1062" DrawAspect="Content" ObjectID="_1699825605" r:id="rId83"/>
         </w:object>
       </w:r>
       <w:r>
@@ -17860,11 +18029,11 @@
           <w:sz w:val="28"/>
           <w:szCs w:val="28"/>
         </w:rPr>
-        <w:object w:dxaOrig="1500" w:dyaOrig="440">
+        <w:object w:dxaOrig="1500" w:dyaOrig="440" w14:anchorId="22532D7F">
           <v:shape id="_x0000_i1063" type="#_x0000_t75" style="width:74.15pt;height:19.35pt" o:ole="">
             <v:imagedata r:id="rId84" o:title=""/>
           </v:shape>
-          <o:OLEObject Type="Embed" ProgID="Equation.DSMT4" ShapeID="_x0000_i1063" DrawAspect="Content" ObjectID="_1669994921" r:id="rId85"/>
+          <o:OLEObject Type="Embed" ProgID="Equation.DSMT4" ShapeID="_x0000_i1063" DrawAspect="Content" ObjectID="_1699825606" r:id="rId85"/>
         </w:object>
       </w:r>
       <w:r>
@@ -17884,11 +18053,11 @@
           <w:sz w:val="28"/>
           <w:szCs w:val="28"/>
         </w:rPr>
-        <w:object w:dxaOrig="1500" w:dyaOrig="480">
+        <w:object w:dxaOrig="1500" w:dyaOrig="480" w14:anchorId="6C052099">
           <v:shape id="_x0000_i1064" type="#_x0000_t75" style="width:74.15pt;height:23.65pt" o:ole="">
             <v:imagedata r:id="rId86" o:title=""/>
           </v:shape>
-          <o:OLEObject Type="Embed" ProgID="Equation.DSMT4" ShapeID="_x0000_i1064" DrawAspect="Content" ObjectID="_1669994922" r:id="rId87"/>
+          <o:OLEObject Type="Embed" ProgID="Equation.DSMT4" ShapeID="_x0000_i1064" DrawAspect="Content" ObjectID="_1699825607" r:id="rId87"/>
         </w:object>
       </w:r>
       <w:r>
@@ -17916,11 +18085,11 @@
           <w:sz w:val="28"/>
           <w:szCs w:val="28"/>
         </w:rPr>
-        <w:object w:dxaOrig="2220" w:dyaOrig="480">
+        <w:object w:dxaOrig="2220" w:dyaOrig="480" w14:anchorId="1BC08804">
           <v:shape id="_x0000_i1065" type="#_x0000_t75" style="width:110.7pt;height:23.65pt" o:ole="">
             <v:imagedata r:id="rId88" o:title=""/>
           </v:shape>
-          <o:OLEObject Type="Embed" ProgID="Equation.DSMT4" ShapeID="_x0000_i1065" DrawAspect="Content" ObjectID="_1669994923" r:id="rId89"/>
+          <o:OLEObject Type="Embed" ProgID="Equation.DSMT4" ShapeID="_x0000_i1065" DrawAspect="Content" ObjectID="_1699825608" r:id="rId89"/>
         </w:object>
       </w:r>
       <w:r>
@@ -17940,11 +18109,11 @@
           <w:sz w:val="28"/>
           <w:szCs w:val="28"/>
         </w:rPr>
-        <w:object w:dxaOrig="2079" w:dyaOrig="420">
+        <w:object w:dxaOrig="2079" w:dyaOrig="420" w14:anchorId="442ED3CD">
           <v:shape id="_x0000_i1066" type="#_x0000_t75" style="width:105.3pt;height:19.35pt" o:ole="">
             <v:imagedata r:id="rId90" o:title=""/>
           </v:shape>
-          <o:OLEObject Type="Embed" ProgID="Equation.DSMT4" ShapeID="_x0000_i1066" DrawAspect="Content" ObjectID="_1669994924" r:id="rId91"/>
+          <o:OLEObject Type="Embed" ProgID="Equation.DSMT4" ShapeID="_x0000_i1066" DrawAspect="Content" ObjectID="_1699825609" r:id="rId91"/>
         </w:object>
       </w:r>
       <w:r>
@@ -18158,6 +18327,7 @@
         </w:rPr>
         <w:t xml:space="preserve"> можно определить </w:t>
       </w:r>
+      <w:proofErr w:type="spellStart"/>
       <w:r>
         <w:rPr>
           <w:rFonts w:ascii="Times New Roman" w:eastAsia="Times New Roman" w:hAnsi="Times New Roman" w:cs="Times New Roman"/>
@@ -18169,6 +18339,7 @@
         </w:rPr>
         <w:t>cosφ</w:t>
       </w:r>
+      <w:proofErr w:type="spellEnd"/>
       <w:r>
         <w:rPr>
           <w:rFonts w:ascii="Times New Roman" w:eastAsia="Times New Roman" w:hAnsi="Times New Roman" w:cs="Times New Roman"/>
@@ -18235,7 +18406,7 @@
           <w:lang w:eastAsia="ru-RU"/>
         </w:rPr>
         <w:drawing>
-          <wp:inline distT="0" distB="0" distL="0" distR="0" wp14:anchorId="24974EB4" wp14:editId="5BB31991">
+          <wp:inline distT="0" distB="0" distL="0" distR="0" wp14:anchorId="53802ADA" wp14:editId="76F8BCB1">
             <wp:extent cx="5939790" cy="3531235"/>
             <wp:effectExtent l="0" t="0" r="3810" b="0"/>
             <wp:docPr id="2" name="Рисунок 2"/>
@@ -18307,7 +18478,7 @@
 </file>
 
 <file path=word/endnotes.xml><?xml version="1.0" encoding="utf-8"?>
-<w:endnotes xmlns:wpc="http://schemas.microsoft.com/office/word/2010/wordprocessingCanvas" xmlns:cx="http://schemas.microsoft.com/office/drawing/2014/chartex" xmlns:cx1="http://schemas.microsoft.com/office/drawing/2015/9/8/chartex" xmlns:mc="http://schemas.openxmlformats.org/markup-compatibility/2006" xmlns:o="urn:schemas-microsoft-com:office:office" xmlns:r="http://schemas.openxmlformats.org/officeDocument/2006/relationships" xmlns:m="http://schemas.openxmlformats.org/officeDocument/2006/math" xmlns:v="urn:schemas-microsoft-com:vml" xmlns:wp14="http://schemas.microsoft.com/office/word/2010/wordprocessingDrawing" xmlns:wp="http://schemas.openxmlformats.org/drawingml/2006/wordprocessingDrawing" xmlns:w10="urn:schemas-microsoft-com:office:word" xmlns:w="http://schemas.openxmlformats.org/wordprocessingml/2006/main" xmlns:w14="http://schemas.microsoft.com/office/word/2010/wordml" xmlns:w15="http://schemas.microsoft.com/office/word/2012/wordml" xmlns:w16se="http://schemas.microsoft.com/office/word/2015/wordml/symex" xmlns:wpg="http://schemas.microsoft.com/office/word/2010/wordprocessingGroup" xmlns:wpi="http://schemas.microsoft.com/office/word/2010/wordprocessingInk" xmlns:wne="http://schemas.microsoft.com/office/word/2006/wordml" xmlns:wps="http://schemas.microsoft.com/office/word/2010/wordprocessingShape" mc:Ignorable="w14 w15 w16se wp14">
+<w:endnotes xmlns:wpc="http://schemas.microsoft.com/office/word/2010/wordprocessingCanvas" xmlns:cx="http://schemas.microsoft.com/office/drawing/2014/chartex" xmlns:cx1="http://schemas.microsoft.com/office/drawing/2015/9/8/chartex" xmlns:cx2="http://schemas.microsoft.com/office/drawing/2015/10/21/chartex" xmlns:cx3="http://schemas.microsoft.com/office/drawing/2016/5/9/chartex" xmlns:cx4="http://schemas.microsoft.com/office/drawing/2016/5/10/chartex" xmlns:cx5="http://schemas.microsoft.com/office/drawing/2016/5/11/chartex" xmlns:cx6="http://schemas.microsoft.com/office/drawing/2016/5/12/chartex" xmlns:cx7="http://schemas.microsoft.com/office/drawing/2016/5/13/chartex" xmlns:cx8="http://schemas.microsoft.com/office/drawing/2016/5/14/chartex" xmlns:mc="http://schemas.openxmlformats.org/markup-compatibility/2006" xmlns:aink="http://schemas.microsoft.com/office/drawing/2016/ink" xmlns:am3d="http://schemas.microsoft.com/office/drawing/2017/model3d" xmlns:o="urn:schemas-microsoft-com:office:office" xmlns:r="http://schemas.openxmlformats.org/officeDocument/2006/relationships" xmlns:m="http://schemas.openxmlformats.org/officeDocument/2006/math" xmlns:v="urn:schemas-microsoft-com:vml" xmlns:wp14="http://schemas.microsoft.com/office/word/2010/wordprocessingDrawing" xmlns:wp="http://schemas.openxmlformats.org/drawingml/2006/wordprocessingDrawing" xmlns:w10="urn:schemas-microsoft-com:office:word" xmlns:w="http://schemas.openxmlformats.org/wordprocessingml/2006/main" xmlns:w14="http://schemas.microsoft.com/office/word/2010/wordml" xmlns:w15="http://schemas.microsoft.com/office/word/2012/wordml" xmlns:w16cid="http://schemas.microsoft.com/office/word/2016/wordml/cid" xmlns:w16se="http://schemas.microsoft.com/office/word/2015/wordml/symex" xmlns:wpg="http://schemas.microsoft.com/office/word/2010/wordprocessingGroup" xmlns:wpi="http://schemas.microsoft.com/office/word/2010/wordprocessingInk" xmlns:wne="http://schemas.microsoft.com/office/word/2006/wordml" xmlns:wps="http://schemas.microsoft.com/office/word/2010/wordprocessingShape" mc:Ignorable="w14 w15 w16se w16cid wp14">
   <w:endnote w:type="separator" w:id="-1">
     <w:p>
       <w:pPr>
@@ -18332,7 +18503,7 @@
 </file>
 
 <file path=word/footer1.xml><?xml version="1.0" encoding="utf-8"?>
-<w:ftr xmlns:wpc="http://schemas.microsoft.com/office/word/2010/wordprocessingCanvas" xmlns:cx="http://schemas.microsoft.com/office/drawing/2014/chartex" xmlns:cx1="http://schemas.microsoft.com/office/drawing/2015/9/8/chartex" xmlns:mc="http://schemas.openxmlformats.org/markup-compatibility/2006" xmlns:o="urn:schemas-microsoft-com:office:office" xmlns:r="http://schemas.openxmlformats.org/officeDocument/2006/relationships" xmlns:m="http://schemas.openxmlformats.org/officeDocument/2006/math" xmlns:v="urn:schemas-microsoft-com:vml" xmlns:wp14="http://schemas.microsoft.com/office/word/2010/wordprocessingDrawing" xmlns:wp="http://schemas.openxmlformats.org/drawingml/2006/wordprocessingDrawing" xmlns:w10="urn:schemas-microsoft-com:office:word" xmlns:w="http://schemas.openxmlformats.org/wordprocessingml/2006/main" xmlns:w14="http://schemas.microsoft.com/office/word/2010/wordml" xmlns:w15="http://schemas.microsoft.com/office/word/2012/wordml" xmlns:w16se="http://schemas.microsoft.com/office/word/2015/wordml/symex" xmlns:wpg="http://schemas.microsoft.com/office/word/2010/wordprocessingGroup" xmlns:wpi="http://schemas.microsoft.com/office/word/2010/wordprocessingInk" xmlns:wne="http://schemas.microsoft.com/office/word/2006/wordml" xmlns:wps="http://schemas.microsoft.com/office/word/2010/wordprocessingShape" mc:Ignorable="w14 w15 w16se wp14">
+<w:ftr xmlns:wpc="http://schemas.microsoft.com/office/word/2010/wordprocessingCanvas" xmlns:cx="http://schemas.microsoft.com/office/drawing/2014/chartex" xmlns:cx1="http://schemas.microsoft.com/office/drawing/2015/9/8/chartex" xmlns:cx2="http://schemas.microsoft.com/office/drawing/2015/10/21/chartex" xmlns:cx3="http://schemas.microsoft.com/office/drawing/2016/5/9/chartex" xmlns:cx4="http://schemas.microsoft.com/office/drawing/2016/5/10/chartex" xmlns:cx5="http://schemas.microsoft.com/office/drawing/2016/5/11/chartex" xmlns:cx6="http://schemas.microsoft.com/office/drawing/2016/5/12/chartex" xmlns:cx7="http://schemas.microsoft.com/office/drawing/2016/5/13/chartex" xmlns:cx8="http://schemas.microsoft.com/office/drawing/2016/5/14/chartex" xmlns:mc="http://schemas.openxmlformats.org/markup-compatibility/2006" xmlns:aink="http://schemas.microsoft.com/office/drawing/2016/ink" xmlns:am3d="http://schemas.microsoft.com/office/drawing/2017/model3d" xmlns:o="urn:schemas-microsoft-com:office:office" xmlns:r="http://schemas.openxmlformats.org/officeDocument/2006/relationships" xmlns:m="http://schemas.openxmlformats.org/officeDocument/2006/math" xmlns:v="urn:schemas-microsoft-com:vml" xmlns:wp14="http://schemas.microsoft.com/office/word/2010/wordprocessingDrawing" xmlns:wp="http://schemas.openxmlformats.org/drawingml/2006/wordprocessingDrawing" xmlns:w10="urn:schemas-microsoft-com:office:word" xmlns:w="http://schemas.openxmlformats.org/wordprocessingml/2006/main" xmlns:w14="http://schemas.microsoft.com/office/word/2010/wordml" xmlns:w15="http://schemas.microsoft.com/office/word/2012/wordml" xmlns:w16cid="http://schemas.microsoft.com/office/word/2016/wordml/cid" xmlns:w16se="http://schemas.microsoft.com/office/word/2015/wordml/symex" xmlns:wpg="http://schemas.microsoft.com/office/word/2010/wordprocessingGroup" xmlns:wpi="http://schemas.microsoft.com/office/word/2010/wordprocessingInk" xmlns:wne="http://schemas.microsoft.com/office/word/2006/wordml" xmlns:wps="http://schemas.microsoft.com/office/word/2010/wordprocessingShape" mc:Ignorable="w14 w15 w16se w16cid wp14">
   <w:sdt>
     <w:sdtPr>
       <w:id w:val="-1554380472"/>
@@ -18412,7 +18583,7 @@
 </file>
 
 <file path=word/footer2.xml><?xml version="1.0" encoding="utf-8"?>
-<w:ftr xmlns:wpc="http://schemas.microsoft.com/office/word/2010/wordprocessingCanvas" xmlns:cx="http://schemas.microsoft.com/office/drawing/2014/chartex" xmlns:cx1="http://schemas.microsoft.com/office/drawing/2015/9/8/chartex" xmlns:mc="http://schemas.openxmlformats.org/markup-compatibility/2006" xmlns:o="urn:schemas-microsoft-com:office:office" xmlns:r="http://schemas.openxmlformats.org/officeDocument/2006/relationships" xmlns:m="http://schemas.openxmlformats.org/officeDocument/2006/math" xmlns:v="urn:schemas-microsoft-com:vml" xmlns:wp14="http://schemas.microsoft.com/office/word/2010/wordprocessingDrawing" xmlns:wp="http://schemas.openxmlformats.org/drawingml/2006/wordprocessingDrawing" xmlns:w10="urn:schemas-microsoft-com:office:word" xmlns:w="http://schemas.openxmlformats.org/wordprocessingml/2006/main" xmlns:w14="http://schemas.microsoft.com/office/word/2010/wordml" xmlns:w15="http://schemas.microsoft.com/office/word/2012/wordml" xmlns:w16se="http://schemas.microsoft.com/office/word/2015/wordml/symex" xmlns:wpg="http://schemas.microsoft.com/office/word/2010/wordprocessingGroup" xmlns:wpi="http://schemas.microsoft.com/office/word/2010/wordprocessingInk" xmlns:wne="http://schemas.microsoft.com/office/word/2006/wordml" xmlns:wps="http://schemas.microsoft.com/office/word/2010/wordprocessingShape" mc:Ignorable="w14 w15 w16se wp14">
+<w:ftr xmlns:wpc="http://schemas.microsoft.com/office/word/2010/wordprocessingCanvas" xmlns:cx="http://schemas.microsoft.com/office/drawing/2014/chartex" xmlns:cx1="http://schemas.microsoft.com/office/drawing/2015/9/8/chartex" xmlns:cx2="http://schemas.microsoft.com/office/drawing/2015/10/21/chartex" xmlns:cx3="http://schemas.microsoft.com/office/drawing/2016/5/9/chartex" xmlns:cx4="http://schemas.microsoft.com/office/drawing/2016/5/10/chartex" xmlns:cx5="http://schemas.microsoft.com/office/drawing/2016/5/11/chartex" xmlns:cx6="http://schemas.microsoft.com/office/drawing/2016/5/12/chartex" xmlns:cx7="http://schemas.microsoft.com/office/drawing/2016/5/13/chartex" xmlns:cx8="http://schemas.microsoft.com/office/drawing/2016/5/14/chartex" xmlns:mc="http://schemas.openxmlformats.org/markup-compatibility/2006" xmlns:aink="http://schemas.microsoft.com/office/drawing/2016/ink" xmlns:am3d="http://schemas.microsoft.com/office/drawing/2017/model3d" xmlns:o="urn:schemas-microsoft-com:office:office" xmlns:r="http://schemas.openxmlformats.org/officeDocument/2006/relationships" xmlns:m="http://schemas.openxmlformats.org/officeDocument/2006/math" xmlns:v="urn:schemas-microsoft-com:vml" xmlns:wp14="http://schemas.microsoft.com/office/word/2010/wordprocessingDrawing" xmlns:wp="http://schemas.openxmlformats.org/drawingml/2006/wordprocessingDrawing" xmlns:w10="urn:schemas-microsoft-com:office:word" xmlns:w="http://schemas.openxmlformats.org/wordprocessingml/2006/main" xmlns:w14="http://schemas.microsoft.com/office/word/2010/wordml" xmlns:w15="http://schemas.microsoft.com/office/word/2012/wordml" xmlns:w16cid="http://schemas.microsoft.com/office/word/2016/wordml/cid" xmlns:w16se="http://schemas.microsoft.com/office/word/2015/wordml/symex" xmlns:wpg="http://schemas.microsoft.com/office/word/2010/wordprocessingGroup" xmlns:wpi="http://schemas.microsoft.com/office/word/2010/wordprocessingInk" xmlns:wne="http://schemas.microsoft.com/office/word/2006/wordml" xmlns:wps="http://schemas.microsoft.com/office/word/2010/wordprocessingShape" mc:Ignorable="w14 w15 w16se w16cid wp14">
   <w:sdt>
     <w:sdtPr>
       <w:id w:val="1787462657"/>
@@ -18465,7 +18636,7 @@
 </file>
 
 <file path=word/footnotes.xml><?xml version="1.0" encoding="utf-8"?>
-<w:footnotes xmlns:wpc="http://schemas.microsoft.com/office/word/2010/wordprocessingCanvas" xmlns:cx="http://schemas.microsoft.com/office/drawing/2014/chartex" xmlns:cx1="http://schemas.microsoft.com/office/drawing/2015/9/8/chartex" xmlns:mc="http://schemas.openxmlformats.org/markup-compatibility/2006" xmlns:o="urn:schemas-microsoft-com:office:office" xmlns:r="http://schemas.openxmlformats.org/officeDocument/2006/relationships" xmlns:m="http://schemas.openxmlformats.org/officeDocument/2006/math" xmlns:v="urn:schemas-microsoft-com:vml" xmlns:wp14="http://schemas.microsoft.com/office/word/2010/wordprocessingDrawing" xmlns:wp="http://schemas.openxmlformats.org/drawingml/2006/wordprocessingDrawing" xmlns:w10="urn:schemas-microsoft-com:office:word" xmlns:w="http://schemas.openxmlformats.org/wordprocessingml/2006/main" xmlns:w14="http://schemas.microsoft.com/office/word/2010/wordml" xmlns:w15="http://schemas.microsoft.com/office/word/2012/wordml" xmlns:w16se="http://schemas.microsoft.com/office/word/2015/wordml/symex" xmlns:wpg="http://schemas.microsoft.com/office/word/2010/wordprocessingGroup" xmlns:wpi="http://schemas.microsoft.com/office/word/2010/wordprocessingInk" xmlns:wne="http://schemas.microsoft.com/office/word/2006/wordml" xmlns:wps="http://schemas.microsoft.com/office/word/2010/wordprocessingShape" mc:Ignorable="w14 w15 w16se wp14">
+<w:footnotes xmlns:wpc="http://schemas.microsoft.com/office/word/2010/wordprocessingCanvas" xmlns:cx="http://schemas.microsoft.com/office/drawing/2014/chartex" xmlns:cx1="http://schemas.microsoft.com/office/drawing/2015/9/8/chartex" xmlns:cx2="http://schemas.microsoft.com/office/drawing/2015/10/21/chartex" xmlns:cx3="http://schemas.microsoft.com/office/drawing/2016/5/9/chartex" xmlns:cx4="http://schemas.microsoft.com/office/drawing/2016/5/10/chartex" xmlns:cx5="http://schemas.microsoft.com/office/drawing/2016/5/11/chartex" xmlns:cx6="http://schemas.microsoft.com/office/drawing/2016/5/12/chartex" xmlns:cx7="http://schemas.microsoft.com/office/drawing/2016/5/13/chartex" xmlns:cx8="http://schemas.microsoft.com/office/drawing/2016/5/14/chartex" xmlns:mc="http://schemas.openxmlformats.org/markup-compatibility/2006" xmlns:aink="http://schemas.microsoft.com/office/drawing/2016/ink" xmlns:am3d="http://schemas.microsoft.com/office/drawing/2017/model3d" xmlns:o="urn:schemas-microsoft-com:office:office" xmlns:r="http://schemas.openxmlformats.org/officeDocument/2006/relationships" xmlns:m="http://schemas.openxmlformats.org/officeDocument/2006/math" xmlns:v="urn:schemas-microsoft-com:vml" xmlns:wp14="http://schemas.microsoft.com/office/word/2010/wordprocessingDrawing" xmlns:wp="http://schemas.openxmlformats.org/drawingml/2006/wordprocessingDrawing" xmlns:w10="urn:schemas-microsoft-com:office:word" xmlns:w="http://schemas.openxmlformats.org/wordprocessingml/2006/main" xmlns:w14="http://schemas.microsoft.com/office/word/2010/wordml" xmlns:w15="http://schemas.microsoft.com/office/word/2012/wordml" xmlns:w16cid="http://schemas.microsoft.com/office/word/2016/wordml/cid" xmlns:w16se="http://schemas.microsoft.com/office/word/2015/wordml/symex" xmlns:wpg="http://schemas.microsoft.com/office/word/2010/wordprocessingGroup" xmlns:wpi="http://schemas.microsoft.com/office/word/2010/wordprocessingInk" xmlns:wne="http://schemas.microsoft.com/office/word/2006/wordml" xmlns:wps="http://schemas.microsoft.com/office/word/2010/wordprocessingShape" mc:Ignorable="w14 w15 w16se w16cid wp14">
   <w:footnote w:type="separator" w:id="-1">
     <w:p>
       <w:pPr>
@@ -18490,7 +18661,7 @@
 </file>
 
 <file path=word/header1.xml><?xml version="1.0" encoding="utf-8"?>
-<w:hdr xmlns:wpc="http://schemas.microsoft.com/office/word/2010/wordprocessingCanvas" xmlns:cx="http://schemas.microsoft.com/office/drawing/2014/chartex" xmlns:cx1="http://schemas.microsoft.com/office/drawing/2015/9/8/chartex" xmlns:mc="http://schemas.openxmlformats.org/markup-compatibility/2006" xmlns:o="urn:schemas-microsoft-com:office:office" xmlns:r="http://schemas.openxmlformats.org/officeDocument/2006/relationships" xmlns:m="http://schemas.openxmlformats.org/officeDocument/2006/math" xmlns:v="urn:schemas-microsoft-com:vml" xmlns:wp14="http://schemas.microsoft.com/office/word/2010/wordprocessingDrawing" xmlns:wp="http://schemas.openxmlformats.org/drawingml/2006/wordprocessingDrawing" xmlns:w10="urn:schemas-microsoft-com:office:word" xmlns:w="http://schemas.openxmlformats.org/wordprocessingml/2006/main" xmlns:w14="http://schemas.microsoft.com/office/word/2010/wordml" xmlns:w15="http://schemas.microsoft.com/office/word/2012/wordml" xmlns:w16se="http://schemas.microsoft.com/office/word/2015/wordml/symex" xmlns:wpg="http://schemas.microsoft.com/office/word/2010/wordprocessingGroup" xmlns:wpi="http://schemas.microsoft.com/office/word/2010/wordprocessingInk" xmlns:wne="http://schemas.microsoft.com/office/word/2006/wordml" xmlns:wps="http://schemas.microsoft.com/office/word/2010/wordprocessingShape" mc:Ignorable="w14 w15 w16se wp14">
+<w:hdr xmlns:wpc="http://schemas.microsoft.com/office/word/2010/wordprocessingCanvas" xmlns:cx="http://schemas.microsoft.com/office/drawing/2014/chartex" xmlns:cx1="http://schemas.microsoft.com/office/drawing/2015/9/8/chartex" xmlns:cx2="http://schemas.microsoft.com/office/drawing/2015/10/21/chartex" xmlns:cx3="http://schemas.microsoft.com/office/drawing/2016/5/9/chartex" xmlns:cx4="http://schemas.microsoft.com/office/drawing/2016/5/10/chartex" xmlns:cx5="http://schemas.microsoft.com/office/drawing/2016/5/11/chartex" xmlns:cx6="http://schemas.microsoft.com/office/drawing/2016/5/12/chartex" xmlns:cx7="http://schemas.microsoft.com/office/drawing/2016/5/13/chartex" xmlns:cx8="http://schemas.microsoft.com/office/drawing/2016/5/14/chartex" xmlns:mc="http://schemas.openxmlformats.org/markup-compatibility/2006" xmlns:aink="http://schemas.microsoft.com/office/drawing/2016/ink" xmlns:am3d="http://schemas.microsoft.com/office/drawing/2017/model3d" xmlns:o="urn:schemas-microsoft-com:office:office" xmlns:r="http://schemas.openxmlformats.org/officeDocument/2006/relationships" xmlns:m="http://schemas.openxmlformats.org/officeDocument/2006/math" xmlns:v="urn:schemas-microsoft-com:vml" xmlns:wp14="http://schemas.microsoft.com/office/word/2010/wordprocessingDrawing" xmlns:wp="http://schemas.openxmlformats.org/drawingml/2006/wordprocessingDrawing" xmlns:w10="urn:schemas-microsoft-com:office:word" xmlns:w="http://schemas.openxmlformats.org/wordprocessingml/2006/main" xmlns:w14="http://schemas.microsoft.com/office/word/2010/wordml" xmlns:w15="http://schemas.microsoft.com/office/word/2012/wordml" xmlns:w16cid="http://schemas.microsoft.com/office/word/2016/wordml/cid" xmlns:w16se="http://schemas.microsoft.com/office/word/2015/wordml/symex" xmlns:wpg="http://schemas.microsoft.com/office/word/2010/wordprocessingGroup" xmlns:wpi="http://schemas.microsoft.com/office/word/2010/wordprocessingInk" xmlns:wne="http://schemas.microsoft.com/office/word/2006/wordml" xmlns:wps="http://schemas.microsoft.com/office/word/2010/wordprocessingShape" mc:Ignorable="w14 w15 w16se w16cid wp14">
   <w:p>
     <w:pPr>
       <w:pStyle w:val="a4"/>
@@ -18506,7 +18677,7 @@
 </file>
 
 <file path=word/numbering.xml><?xml version="1.0" encoding="utf-8"?>
-<w:numbering xmlns:wpc="http://schemas.microsoft.com/office/word/2010/wordprocessingCanvas" xmlns:cx="http://schemas.microsoft.com/office/drawing/2014/chartex" xmlns:cx1="http://schemas.microsoft.com/office/drawing/2015/9/8/chartex" xmlns:mc="http://schemas.openxmlformats.org/markup-compatibility/2006" xmlns:o="urn:schemas-microsoft-com:office:office" xmlns:r="http://schemas.openxmlformats.org/officeDocument/2006/relationships" xmlns:m="http://schemas.openxmlformats.org/officeDocument/2006/math" xmlns:v="urn:schemas-microsoft-com:vml" xmlns:wp14="http://schemas.microsoft.com/office/word/2010/wordprocessingDrawing" xmlns:wp="http://schemas.openxmlformats.org/drawingml/2006/wordprocessingDrawing" xmlns:w10="urn:schemas-microsoft-com:office:word" xmlns:w="http://schemas.openxmlformats.org/wordprocessingml/2006/main" xmlns:w14="http://schemas.microsoft.com/office/word/2010/wordml" xmlns:w15="http://schemas.microsoft.com/office/word/2012/wordml" xmlns:w16se="http://schemas.microsoft.com/office/word/2015/wordml/symex" xmlns:wpg="http://schemas.microsoft.com/office/word/2010/wordprocessingGroup" xmlns:wpi="http://schemas.microsoft.com/office/word/2010/wordprocessingInk" xmlns:wne="http://schemas.microsoft.com/office/word/2006/wordml" xmlns:wps="http://schemas.microsoft.com/office/word/2010/wordprocessingShape" mc:Ignorable="w14 w15 w16se wp14">
+<w:numbering xmlns:wpc="http://schemas.microsoft.com/office/word/2010/wordprocessingCanvas" xmlns:cx="http://schemas.microsoft.com/office/drawing/2014/chartex" xmlns:cx1="http://schemas.microsoft.com/office/drawing/2015/9/8/chartex" xmlns:cx2="http://schemas.microsoft.com/office/drawing/2015/10/21/chartex" xmlns:cx3="http://schemas.microsoft.com/office/drawing/2016/5/9/chartex" xmlns:cx4="http://schemas.microsoft.com/office/drawing/2016/5/10/chartex" xmlns:cx5="http://schemas.microsoft.com/office/drawing/2016/5/11/chartex" xmlns:cx6="http://schemas.microsoft.com/office/drawing/2016/5/12/chartex" xmlns:cx7="http://schemas.microsoft.com/office/drawing/2016/5/13/chartex" xmlns:cx8="http://schemas.microsoft.com/office/drawing/2016/5/14/chartex" xmlns:mc="http://schemas.openxmlformats.org/markup-compatibility/2006" xmlns:aink="http://schemas.microsoft.com/office/drawing/2016/ink" xmlns:am3d="http://schemas.microsoft.com/office/drawing/2017/model3d" xmlns:o="urn:schemas-microsoft-com:office:office" xmlns:r="http://schemas.openxmlformats.org/officeDocument/2006/relationships" xmlns:m="http://schemas.openxmlformats.org/officeDocument/2006/math" xmlns:v="urn:schemas-microsoft-com:vml" xmlns:wp14="http://schemas.microsoft.com/office/word/2010/wordprocessingDrawing" xmlns:wp="http://schemas.openxmlformats.org/drawingml/2006/wordprocessingDrawing" xmlns:w10="urn:schemas-microsoft-com:office:word" xmlns:w="http://schemas.openxmlformats.org/wordprocessingml/2006/main" xmlns:w14="http://schemas.microsoft.com/office/word/2010/wordml" xmlns:w15="http://schemas.microsoft.com/office/word/2012/wordml" xmlns:w16cid="http://schemas.microsoft.com/office/word/2016/wordml/cid" xmlns:w16se="http://schemas.microsoft.com/office/word/2015/wordml/symex" xmlns:wpg="http://schemas.microsoft.com/office/word/2010/wordprocessingGroup" xmlns:wpi="http://schemas.microsoft.com/office/word/2010/wordprocessingInk" xmlns:wne="http://schemas.microsoft.com/office/word/2006/wordml" xmlns:wps="http://schemas.microsoft.com/office/word/2010/wordprocessingShape" mc:Ignorable="w14 w15 w16se w16cid wp14">
   <w:abstractNum w:abstractNumId="0" w15:restartNumberingAfterBreak="0">
     <w:nsid w:val="302072C7"/>
     <w:multiLevelType w:val="hybridMultilevel"/>
@@ -18627,7 +18798,7 @@
 </file>
 
 <file path=word/styles.xml><?xml version="1.0" encoding="utf-8"?>
-<w:styles xmlns:mc="http://schemas.openxmlformats.org/markup-compatibility/2006" xmlns:r="http://schemas.openxmlformats.org/officeDocument/2006/relationships" xmlns:w="http://schemas.openxmlformats.org/wordprocessingml/2006/main" xmlns:w14="http://schemas.microsoft.com/office/word/2010/wordml" xmlns:w15="http://schemas.microsoft.com/office/word/2012/wordml" xmlns:w16se="http://schemas.microsoft.com/office/word/2015/wordml/symex" mc:Ignorable="w14 w15 w16se">
+<w:styles xmlns:mc="http://schemas.openxmlformats.org/markup-compatibility/2006" xmlns:r="http://schemas.openxmlformats.org/officeDocument/2006/relationships" xmlns:w="http://schemas.openxmlformats.org/wordprocessingml/2006/main" xmlns:w14="http://schemas.microsoft.com/office/word/2010/wordml" xmlns:w15="http://schemas.microsoft.com/office/word/2012/wordml" xmlns:w16cid="http://schemas.microsoft.com/office/word/2016/wordml/cid" xmlns:w16se="http://schemas.microsoft.com/office/word/2015/wordml/symex" mc:Ignorable="w14 w15 w16se w16cid">
   <w:docDefaults>
     <w:rPrDefault>
       <w:rPr>
@@ -18643,7 +18814,7 @@
       </w:pPr>
     </w:pPrDefault>
   </w:docDefaults>
-  <w:latentStyles w:defLockedState="0" w:defUIPriority="99" w:defSemiHidden="0" w:defUnhideWhenUsed="0" w:defQFormat="0" w:count="371">
+  <w:latentStyles w:defLockedState="0" w:defUIPriority="99" w:defSemiHidden="0" w:defUnhideWhenUsed="0" w:defQFormat="0" w:count="376">
     <w:lsdException w:name="Normal" w:uiPriority="0" w:qFormat="1"/>
     <w:lsdException w:name="heading 1" w:uiPriority="9" w:qFormat="1"/>
     <w:lsdException w:name="heading 2" w:semiHidden="1" w:uiPriority="9" w:unhideWhenUsed="1" w:qFormat="1"/>
@@ -18749,7 +18920,6 @@
     <w:lsdException w:name="HTML Sample" w:semiHidden="1" w:unhideWhenUsed="1"/>
     <w:lsdException w:name="HTML Typewriter" w:semiHidden="1" w:unhideWhenUsed="1"/>
     <w:lsdException w:name="HTML Variable" w:semiHidden="1" w:unhideWhenUsed="1"/>
-    <w:lsdException w:name="Normal Table" w:semiHidden="1" w:unhideWhenUsed="1"/>
     <w:lsdException w:name="annotation subject" w:semiHidden="1" w:unhideWhenUsed="1"/>
     <w:lsdException w:name="No List" w:semiHidden="1" w:unhideWhenUsed="1"/>
     <w:lsdException w:name="Outline List 1" w:semiHidden="1" w:unhideWhenUsed="1"/>
@@ -18792,11 +18962,8 @@
     <w:lsdException w:name="Table Contemporary" w:semiHidden="1" w:unhideWhenUsed="1"/>
     <w:lsdException w:name="Table Elegant" w:semiHidden="1" w:unhideWhenUsed="1"/>
     <w:lsdException w:name="Table Professional" w:semiHidden="1" w:unhideWhenUsed="1"/>
-    <w:lsdException w:name="Table Subtle 1" w:semiHidden="1" w:unhideWhenUsed="1"/>
     <w:lsdException w:name="Table Subtle 2" w:semiHidden="1" w:unhideWhenUsed="1"/>
     <w:lsdException w:name="Table Web 1" w:semiHidden="1" w:unhideWhenUsed="1"/>
-    <w:lsdException w:name="Table Web 2" w:semiHidden="1" w:unhideWhenUsed="1"/>
-    <w:lsdException w:name="Table Web 3" w:semiHidden="1" w:unhideWhenUsed="1"/>
     <w:lsdException w:name="Balloon Text" w:semiHidden="1" w:unhideWhenUsed="1"/>
     <w:lsdException w:name="Table Grid" w:uiPriority="39"/>
     <w:lsdException w:name="Table Theme" w:semiHidden="1" w:unhideWhenUsed="1"/>
@@ -19015,6 +19182,11 @@
     <w:lsdException w:name="List Table 5 Dark Accent 6" w:uiPriority="50"/>
     <w:lsdException w:name="List Table 6 Colorful Accent 6" w:uiPriority="51"/>
     <w:lsdException w:name="List Table 7 Colorful Accent 6" w:uiPriority="52"/>
+    <w:lsdException w:name="Mention" w:semiHidden="1" w:unhideWhenUsed="1"/>
+    <w:lsdException w:name="Smart Hyperlink" w:semiHidden="1" w:unhideWhenUsed="1"/>
+    <w:lsdException w:name="Hashtag" w:semiHidden="1" w:unhideWhenUsed="1"/>
+    <w:lsdException w:name="Unresolved Mention" w:semiHidden="1" w:unhideWhenUsed="1"/>
+    <w:lsdException w:name="Smart Link" w:semiHidden="1" w:unhideWhenUsed="1"/>
   </w:latentStyles>
   <w:style w:type="paragraph" w:default="1" w:styleId="a">
     <w:name w:val="Normal"/>
@@ -19444,7 +19616,7 @@
 </file>
 
 <file path=customXml/itemProps1.xml><?xml version="1.0" encoding="utf-8"?>
-<ds:datastoreItem xmlns:ds="http://schemas.openxmlformats.org/officeDocument/2006/customXml" ds:itemID="{4658A803-4A1C-472D-B64B-673DDDD4034C}">
+<ds:datastoreItem xmlns:ds="http://schemas.openxmlformats.org/officeDocument/2006/customXml" ds:itemID="{C3ED6B66-ED92-497A-90EA-90105C2B2FDB}">
   <ds:schemaRefs>
     <ds:schemaRef ds:uri="http://schemas.openxmlformats.org/officeDocument/2006/bibliography"/>
   </ds:schemaRefs>
